--- a/umanual/StockOverflow User Manual.docx
+++ b/umanual/StockOverflow User Manual.docx
@@ -49,9 +49,6 @@
         <w:instrText xml:space="preserve"> SUBJECT   \* MERGEFORMAT </w:instrText>
       </w:r>
       <w:r>
-        <w:fldChar w:fldCharType="separate"/>
-      </w:r>
-      <w:r>
         <w:fldChar w:fldCharType="end"/>
       </w:r>
     </w:p>
@@ -133,18 +130,8 @@
           <w:iCs/>
           <w:lang w:val="en-GB"/>
         </w:rPr>
-        <w:t xml:space="preserve">Document </w:t>
-      </w:r>
-      <w:proofErr w:type="gramStart"/>
-      <w:r>
-        <w:rPr>
-          <w:i/>
-          <w:iCs/>
-          <w:lang w:val="en-GB"/>
-        </w:rPr>
-        <w:t>type :</w:t>
-      </w:r>
-      <w:proofErr w:type="gramEnd"/>
+        <w:t>Document type :</w:t>
+      </w:r>
     </w:p>
     <w:p>
       <w:pPr>
@@ -304,7 +291,6 @@
       </w:r>
       <w:r>
         <w:rPr>
-          <w:rStyle w:val="Titnum"/>
           <w:rFonts w:ascii="Arial" w:hAnsi="Arial" w:cs="Arial"/>
           <w:i w:val="0"/>
           <w:iCs w:val="0"/>
@@ -328,28 +314,20 @@
         <w:rPr>
           <w:lang w:val="en"/>
         </w:rPr>
+        <w:t xml:space="preserve"> WORD</w:t>
+      </w:r>
+      <w:r>
+        <w:rPr>
+          <w:lang w:val="en"/>
+        </w:rPr>
         <w:t xml:space="preserve"> </w:t>
       </w:r>
-      <w:proofErr w:type="gramStart"/>
-      <w:r>
-        <w:rPr>
-          <w:lang w:val="en"/>
-        </w:rPr>
-        <w:t>WORD</w:t>
-      </w:r>
-      <w:r>
-        <w:rPr>
-          <w:lang w:val="en"/>
-        </w:rPr>
-        <w:t xml:space="preserve"> </w:t>
-      </w:r>
       <w:r>
         <w:rPr>
           <w:lang w:val="en-GB"/>
         </w:rPr>
         <w:t>:</w:t>
       </w:r>
-      <w:proofErr w:type="gramEnd"/>
     </w:p>
     <w:p>
       <w:pPr>
@@ -360,13 +338,8 @@
         </w:numPr>
       </w:pPr>
       <w:r>
-        <w:t xml:space="preserve">Document </w:t>
-      </w:r>
-      <w:proofErr w:type="spellStart"/>
-      <w:r>
-        <w:t>title</w:t>
-      </w:r>
-      <w:proofErr w:type="spellEnd"/>
+        <w:t>Document title</w:t>
+      </w:r>
     </w:p>
     <w:p>
       <w:pPr>
@@ -376,11 +349,9 @@
           <w:numId w:val="14"/>
         </w:numPr>
       </w:pPr>
-      <w:proofErr w:type="spellStart"/>
       <w:r>
         <w:t>Subjet</w:t>
       </w:r>
-      <w:proofErr w:type="spellEnd"/>
     </w:p>
     <w:p>
       <w:pPr>
@@ -390,11 +361,9 @@
           <w:numId w:val="14"/>
         </w:numPr>
       </w:pPr>
-      <w:proofErr w:type="spellStart"/>
       <w:r>
         <w:t>Autor</w:t>
       </w:r>
-      <w:proofErr w:type="spellEnd"/>
     </w:p>
     <w:p>
       <w:pPr>
@@ -404,11 +373,9 @@
           <w:numId w:val="14"/>
         </w:numPr>
       </w:pPr>
-      <w:proofErr w:type="spellStart"/>
       <w:r>
         <w:t>Comments</w:t>
       </w:r>
-      <w:proofErr w:type="spellEnd"/>
     </w:p>
     <w:p>
       <w:pPr>
@@ -472,19 +439,7 @@
         <w:rPr>
           <w:lang w:val="en-GB"/>
         </w:rPr>
-        <w:t>&lt;The purpose of this document is to describe the a</w:t>
-      </w:r>
-      <w:r>
-        <w:rPr>
-          <w:lang w:val="en-GB"/>
-        </w:rPr>
-        <w:t>p</w:t>
-      </w:r>
-      <w:r>
-        <w:rPr>
-          <w:lang w:val="en-GB"/>
-        </w:rPr>
-        <w:t>plication supplied to the user&gt;</w:t>
+        <w:t>&lt;The purpose of this document is to describe the application supplied to the user&gt;</w:t>
       </w:r>
     </w:p>
     <w:p>
@@ -689,8 +644,8 @@
           <w:lang w:val="en-GB"/>
         </w:rPr>
       </w:pPr>
-      <w:bookmarkStart w:id="2" w:name="_Toc152560219"/>
-      <w:bookmarkStart w:id="3" w:name="_Toc202264466"/>
+      <w:bookmarkStart w:id="2" w:name="_Toc202264466"/>
+      <w:bookmarkStart w:id="3" w:name="_Toc152560219"/>
       <w:r>
         <w:rPr>
           <w:lang w:val="en-GB"/>
@@ -705,7 +660,7 @@
         <w:lastRenderedPageBreak/>
         <w:t>Document history</w:t>
       </w:r>
-      <w:bookmarkEnd w:id="3"/>
+      <w:bookmarkEnd w:id="2"/>
       <w:bookmarkEnd w:id="4"/>
       <w:r>
         <w:rPr>
@@ -789,7 +744,6 @@
                 <w:b/>
               </w:rPr>
             </w:pPr>
-            <w:proofErr w:type="spellStart"/>
             <w:r>
               <w:rPr>
                 <w:rFonts w:cs="Arial"/>
@@ -797,7 +751,6 @@
               </w:rPr>
               <w:t>Drafter</w:t>
             </w:r>
-            <w:proofErr w:type="spellEnd"/>
           </w:p>
         </w:tc>
         <w:tc>
@@ -1120,7 +1073,6 @@
                 <w:b/>
               </w:rPr>
             </w:pPr>
-            <w:proofErr w:type="spellStart"/>
             <w:r>
               <w:rPr>
                 <w:rFonts w:cs="Arial"/>
@@ -1128,7 +1080,6 @@
               </w:rPr>
               <w:t>Receiver</w:t>
             </w:r>
-            <w:proofErr w:type="spellEnd"/>
           </w:p>
         </w:tc>
         <w:tc>
@@ -1165,21 +1116,7 @@
                 <w:rFonts w:cs="Arial"/>
                 <w:b/>
               </w:rPr>
-              <w:t>val</w:t>
-            </w:r>
-            <w:r>
-              <w:rPr>
-                <w:rFonts w:cs="Arial"/>
-                <w:b/>
-              </w:rPr>
-              <w:t>i</w:t>
-            </w:r>
-            <w:r>
-              <w:rPr>
-                <w:rFonts w:cs="Arial"/>
-                <w:b/>
-              </w:rPr>
-              <w:t>dation</w:t>
+              <w:t>validation</w:t>
             </w:r>
           </w:p>
         </w:tc>
@@ -1217,21 +1154,7 @@
                 <w:rFonts w:cs="Arial"/>
                 <w:b/>
               </w:rPr>
-              <w:t>inform</w:t>
-            </w:r>
-            <w:r>
-              <w:rPr>
-                <w:rFonts w:cs="Arial"/>
-                <w:b/>
-              </w:rPr>
-              <w:t>a</w:t>
-            </w:r>
-            <w:r>
-              <w:rPr>
-                <w:rFonts w:cs="Arial"/>
-                <w:b/>
-              </w:rPr>
-              <w:t>tion</w:t>
+              <w:t>information</w:t>
             </w:r>
           </w:p>
         </w:tc>
@@ -1582,7 +1505,7 @@
         </w:rPr>
       </w:pPr>
     </w:p>
-    <w:bookmarkEnd w:id="2"/>
+    <w:bookmarkEnd w:id="3"/>
     <w:p>
       <w:pPr>
         <w:rPr>
@@ -1709,6 +1632,7 @@
         <w:r>
           <w:rPr>
             <w:noProof/>
+            <w:webHidden/>
           </w:rPr>
         </w:r>
         <w:r>
@@ -1782,6 +1706,7 @@
         <w:r>
           <w:rPr>
             <w:noProof/>
+            <w:webHidden/>
           </w:rPr>
         </w:r>
         <w:r>
@@ -1854,6 +1779,7 @@
         <w:r>
           <w:rPr>
             <w:noProof/>
+            <w:webHidden/>
           </w:rPr>
         </w:r>
         <w:r>
@@ -1927,6 +1853,7 @@
         <w:r>
           <w:rPr>
             <w:noProof/>
+            <w:webHidden/>
           </w:rPr>
         </w:r>
         <w:r>
@@ -2018,6 +1945,7 @@
         <w:r>
           <w:rPr>
             <w:noProof/>
+            <w:webHidden/>
           </w:rPr>
         </w:r>
         <w:r>
@@ -2109,6 +2037,7 @@
         <w:r>
           <w:rPr>
             <w:noProof/>
+            <w:webHidden/>
           </w:rPr>
         </w:r>
         <w:r>
@@ -2196,6 +2125,7 @@
         <w:r>
           <w:rPr>
             <w:noProof/>
+            <w:webHidden/>
           </w:rPr>
         </w:r>
         <w:r>
@@ -2283,6 +2213,7 @@
         <w:r>
           <w:rPr>
             <w:noProof/>
+            <w:webHidden/>
           </w:rPr>
         </w:r>
         <w:r>
@@ -2370,6 +2301,7 @@
         <w:r>
           <w:rPr>
             <w:noProof/>
+            <w:webHidden/>
           </w:rPr>
         </w:r>
         <w:r>
@@ -2457,6 +2389,7 @@
         <w:r>
           <w:rPr>
             <w:noProof/>
+            <w:webHidden/>
           </w:rPr>
         </w:r>
         <w:r>
@@ -2544,6 +2477,7 @@
         <w:r>
           <w:rPr>
             <w:noProof/>
+            <w:webHidden/>
           </w:rPr>
         </w:r>
         <w:r>
@@ -2631,6 +2565,7 @@
         <w:r>
           <w:rPr>
             <w:noProof/>
+            <w:webHidden/>
           </w:rPr>
         </w:r>
         <w:r>
@@ -2722,6 +2657,7 @@
         <w:r>
           <w:rPr>
             <w:noProof/>
+            <w:webHidden/>
           </w:rPr>
         </w:r>
         <w:r>
@@ -2809,6 +2745,7 @@
         <w:r>
           <w:rPr>
             <w:noProof/>
+            <w:webHidden/>
           </w:rPr>
         </w:r>
         <w:r>
@@ -2896,6 +2833,7 @@
         <w:r>
           <w:rPr>
             <w:noProof/>
+            <w:webHidden/>
           </w:rPr>
         </w:r>
         <w:r>
@@ -2987,6 +2925,7 @@
         <w:r>
           <w:rPr>
             <w:noProof/>
+            <w:webHidden/>
           </w:rPr>
         </w:r>
         <w:r>
@@ -3074,6 +3013,7 @@
         <w:r>
           <w:rPr>
             <w:noProof/>
+            <w:webHidden/>
           </w:rPr>
         </w:r>
         <w:r>
@@ -3161,6 +3101,7 @@
         <w:r>
           <w:rPr>
             <w:noProof/>
+            <w:webHidden/>
           </w:rPr>
         </w:r>
         <w:r>
@@ -3248,6 +3189,7 @@
         <w:r>
           <w:rPr>
             <w:noProof/>
+            <w:webHidden/>
           </w:rPr>
         </w:r>
         <w:r>
@@ -3335,6 +3277,7 @@
         <w:r>
           <w:rPr>
             <w:noProof/>
+            <w:webHidden/>
           </w:rPr>
         </w:r>
         <w:r>
@@ -3422,6 +3365,7 @@
         <w:r>
           <w:rPr>
             <w:noProof/>
+            <w:webHidden/>
           </w:rPr>
         </w:r>
         <w:r>
@@ -3509,6 +3453,7 @@
         <w:r>
           <w:rPr>
             <w:noProof/>
+            <w:webHidden/>
           </w:rPr>
         </w:r>
         <w:r>
@@ -3600,6 +3545,7 @@
         <w:r>
           <w:rPr>
             <w:noProof/>
+            <w:webHidden/>
           </w:rPr>
         </w:r>
         <w:r>
@@ -3687,6 +3633,7 @@
         <w:r>
           <w:rPr>
             <w:noProof/>
+            <w:webHidden/>
           </w:rPr>
         </w:r>
         <w:r>
@@ -3774,6 +3721,7 @@
         <w:r>
           <w:rPr>
             <w:noProof/>
+            <w:webHidden/>
           </w:rPr>
         </w:r>
         <w:r>
@@ -3861,6 +3809,7 @@
         <w:r>
           <w:rPr>
             <w:noProof/>
+            <w:webHidden/>
           </w:rPr>
         </w:r>
         <w:r>
@@ -3948,6 +3897,7 @@
         <w:r>
           <w:rPr>
             <w:noProof/>
+            <w:webHidden/>
           </w:rPr>
         </w:r>
         <w:r>
@@ -4039,6 +3989,7 @@
         <w:r>
           <w:rPr>
             <w:noProof/>
+            <w:webHidden/>
           </w:rPr>
         </w:r>
         <w:r>
@@ -4126,6 +4077,7 @@
         <w:r>
           <w:rPr>
             <w:noProof/>
+            <w:webHidden/>
           </w:rPr>
         </w:r>
         <w:r>
@@ -4213,6 +4165,7 @@
         <w:r>
           <w:rPr>
             <w:noProof/>
+            <w:webHidden/>
           </w:rPr>
         </w:r>
         <w:r>
@@ -4300,6 +4253,7 @@
         <w:r>
           <w:rPr>
             <w:noProof/>
+            <w:webHidden/>
           </w:rPr>
         </w:r>
         <w:r>
@@ -4387,6 +4341,7 @@
         <w:r>
           <w:rPr>
             <w:noProof/>
+            <w:webHidden/>
           </w:rPr>
         </w:r>
         <w:r>
@@ -4478,6 +4433,7 @@
         <w:r>
           <w:rPr>
             <w:noProof/>
+            <w:webHidden/>
           </w:rPr>
         </w:r>
         <w:r>
@@ -4565,6 +4521,7 @@
         <w:r>
           <w:rPr>
             <w:noProof/>
+            <w:webHidden/>
           </w:rPr>
         </w:r>
         <w:r>
@@ -4652,6 +4609,7 @@
         <w:r>
           <w:rPr>
             <w:noProof/>
+            <w:webHidden/>
           </w:rPr>
         </w:r>
         <w:r>
@@ -4722,19 +4680,7 @@
         <w:rPr>
           <w:lang w:val="en-GB"/>
         </w:rPr>
-        <w:t>Throughout this document, the pictograms below are used to underline points or important n</w:t>
-      </w:r>
-      <w:r>
-        <w:rPr>
-          <w:lang w:val="en-GB"/>
-        </w:rPr>
-        <w:t>o</w:t>
-      </w:r>
-      <w:r>
-        <w:rPr>
-          <w:lang w:val="en-GB"/>
-        </w:rPr>
-        <w:t>tions</w:t>
+        <w:t>Throughout this document, the pictograms below are used to underline points or important notions</w:t>
       </w:r>
     </w:p>
     <w:p>
@@ -4764,12 +4710,6 @@
       <w:tblGrid>
         <w:gridCol w:w="760"/>
         <w:gridCol w:w="7534"/>
-        <w:tblGridChange w:id="12">
-          <w:tblGrid>
-            <w:gridCol w:w="760"/>
-            <w:gridCol w:w="7534"/>
-          </w:tblGrid>
-        </w:tblGridChange>
       </w:tblGrid>
       <w:tr>
         <w:trPr>
@@ -5358,13 +5298,8 @@
             <w:vAlign w:val="center"/>
           </w:tcPr>
           <w:p>
-            <w:proofErr w:type="spellStart"/>
             <w:r>
-              <w:t>Mandatory</w:t>
-            </w:r>
-            <w:proofErr w:type="spellEnd"/>
-            <w:r>
-              <w:t xml:space="preserve"> action </w:t>
+              <w:t xml:space="preserve">Mandatory action </w:t>
             </w:r>
           </w:p>
         </w:tc>
@@ -5395,8 +5330,8 @@
               <w:pStyle w:val="tabcontenu"/>
               <w:jc w:val="center"/>
             </w:pPr>
-            <w:bookmarkStart w:id="13" w:name="OLE_LINK1"/>
-            <w:bookmarkStart w:id="14" w:name="OLE_LINK2"/>
+            <w:bookmarkStart w:id="12" w:name="OLE_LINK1"/>
+            <w:bookmarkStart w:id="13" w:name="OLE_LINK2"/>
             <w:r>
               <w:rPr>
                 <w:noProof/>
@@ -5607,21 +5542,7 @@
                 <w:rStyle w:val="AremplacerCar"/>
                 <w:lang w:val="en-GB"/>
               </w:rPr>
-              <w:t>&lt; Adapt the vocabulary according to the a</w:t>
-            </w:r>
-            <w:r>
-              <w:rPr>
-                <w:rStyle w:val="AremplacerCar"/>
-                <w:lang w:val="en-GB"/>
-              </w:rPr>
-              <w:t>p</w:t>
-            </w:r>
-            <w:r>
-              <w:rPr>
-                <w:rStyle w:val="AremplacerCar"/>
-                <w:lang w:val="en-GB"/>
-              </w:rPr>
-              <w:t>plication (administrator, manager, etc. &gt;</w:t>
+              <w:t>&lt; Adapt the vocabulary according to the application (administrator, manager, etc. &gt;</w:t>
             </w:r>
           </w:p>
         </w:tc>
@@ -5760,21 +5681,7 @@
                 <w:rStyle w:val="AremplacerCar"/>
                 <w:lang w:val="en-GB"/>
               </w:rPr>
-              <w:t>&lt; Adapt the vocabulary according to the a</w:t>
-            </w:r>
-            <w:r>
-              <w:rPr>
-                <w:rStyle w:val="AremplacerCar"/>
-                <w:lang w:val="en-GB"/>
-              </w:rPr>
-              <w:t>p</w:t>
-            </w:r>
-            <w:r>
-              <w:rPr>
-                <w:rStyle w:val="AremplacerCar"/>
-                <w:lang w:val="en-GB"/>
-              </w:rPr>
-              <w:t>plication (</w:t>
+              <w:t>&lt; Adapt the vocabulary according to the application (</w:t>
             </w:r>
             <w:r>
               <w:rPr>
@@ -5807,8 +5714,8 @@
           </w:p>
         </w:tc>
       </w:tr>
+      <w:bookmarkEnd w:id="12"/>
       <w:bookmarkEnd w:id="13"/>
-      <w:bookmarkEnd w:id="14"/>
     </w:tbl>
     <w:p>
       <w:pPr>
@@ -5838,8 +5745,7 @@
           <w:lang w:val="fr-FR"/>
         </w:rPr>
       </w:pPr>
-      <w:bookmarkStart w:id="15" w:name="_Toc303685765"/>
-      <w:proofErr w:type="spellStart"/>
+      <w:bookmarkStart w:id="14" w:name="_Toc303685765"/>
       <w:r>
         <w:rPr>
           <w:bCs w:val="0"/>
@@ -5847,9 +5753,8 @@
           <w:szCs w:val="28"/>
           <w:lang w:val="fr-FR"/>
         </w:rPr>
-        <w:t>Presentation</w:t>
-      </w:r>
-      <w:proofErr w:type="spellEnd"/>
+        <w:t xml:space="preserve">Presentation </w:t>
+      </w:r>
       <w:r>
         <w:rPr>
           <w:bCs w:val="0"/>
@@ -5857,7 +5762,7 @@
           <w:szCs w:val="28"/>
           <w:lang w:val="fr-FR"/>
         </w:rPr>
-        <w:t xml:space="preserve"> </w:t>
+        <w:t>of the</w:t>
       </w:r>
       <w:r>
         <w:rPr>
@@ -5866,7 +5771,7 @@
           <w:szCs w:val="28"/>
           <w:lang w:val="fr-FR"/>
         </w:rPr>
-        <w:t>of the</w:t>
+        <w:t xml:space="preserve"> S</w:t>
       </w:r>
       <w:r>
         <w:rPr>
@@ -5875,18 +5780,68 @@
           <w:szCs w:val="28"/>
           <w:lang w:val="fr-FR"/>
         </w:rPr>
-        <w:t xml:space="preserve"> S</w:t>
-      </w:r>
-      <w:r>
-        <w:rPr>
-          <w:bCs w:val="0"/>
-          <w:sz w:val="28"/>
-          <w:szCs w:val="28"/>
-          <w:lang w:val="fr-FR"/>
-        </w:rPr>
         <w:t>olution</w:t>
       </w:r>
+      <w:bookmarkEnd w:id="14"/>
+    </w:p>
+    <w:p>
+      <w:pPr>
+        <w:rPr>
+          <w:lang w:val="en-GB"/>
+        </w:rPr>
+      </w:pPr>
+    </w:p>
+    <w:p>
+      <w:pPr>
+        <w:pStyle w:val="Heading2"/>
+      </w:pPr>
+      <w:bookmarkStart w:id="15" w:name="_Toc303685766"/>
+      <w:r>
+        <w:t>B</w:t>
+      </w:r>
+      <w:r>
+        <w:t>rief</w:t>
+      </w:r>
+      <w:r>
+        <w:t xml:space="preserve"> </w:t>
+      </w:r>
+      <w:r>
+        <w:t>d</w:t>
+      </w:r>
+      <w:r>
+        <w:t>escription</w:t>
+      </w:r>
       <w:bookmarkEnd w:id="15"/>
+      <w:r>
+        <w:t xml:space="preserve"> </w:t>
+      </w:r>
+    </w:p>
+    <w:p/>
+    <w:p>
+      <w:pPr>
+        <w:pStyle w:val="Aremplacer"/>
+        <w:rPr>
+          <w:lang w:val="en-US"/>
+        </w:rPr>
+      </w:pPr>
+      <w:r>
+        <w:rPr>
+          <w:lang w:val="en-US"/>
+        </w:rPr>
+        <w:t>&lt;</w:t>
+      </w:r>
+      <w:r>
+        <w:rPr>
+          <w:lang w:val="en-US"/>
+        </w:rPr>
+        <w:t>Give an outline description here</w:t>
+      </w:r>
+      <w:r>
+        <w:rPr>
+          <w:lang w:val="en-US"/>
+        </w:rPr>
+        <w:t>&gt;</w:t>
+      </w:r>
     </w:p>
     <w:p>
       <w:pPr>
@@ -5899,75 +5854,11 @@
       <w:pPr>
         <w:pStyle w:val="Heading2"/>
       </w:pPr>
-      <w:bookmarkStart w:id="16" w:name="_Toc303685766"/>
-      <w:r>
-        <w:t>B</w:t>
-      </w:r>
-      <w:r>
-        <w:t>rief</w:t>
-      </w:r>
-      <w:r>
-        <w:t xml:space="preserve"> </w:t>
-      </w:r>
-      <w:r>
-        <w:t>d</w:t>
-      </w:r>
-      <w:r>
-        <w:t>escription</w:t>
+      <w:bookmarkStart w:id="16" w:name="_Toc303685767"/>
+      <w:r>
+        <w:t>Descriptives Icons</w:t>
       </w:r>
       <w:bookmarkEnd w:id="16"/>
-      <w:r>
-        <w:t xml:space="preserve"> </w:t>
-      </w:r>
-    </w:p>
-    <w:p/>
-    <w:p>
-      <w:pPr>
-        <w:pStyle w:val="Aremplacer"/>
-        <w:rPr>
-          <w:lang w:val="en-US"/>
-        </w:rPr>
-      </w:pPr>
-      <w:r>
-        <w:rPr>
-          <w:lang w:val="en-US"/>
-        </w:rPr>
-        <w:t>&lt;</w:t>
-      </w:r>
-      <w:r>
-        <w:rPr>
-          <w:lang w:val="en-US"/>
-        </w:rPr>
-        <w:t>Give an outline description here</w:t>
-      </w:r>
-      <w:r>
-        <w:rPr>
-          <w:lang w:val="en-US"/>
-        </w:rPr>
-        <w:t>&gt;</w:t>
-      </w:r>
-    </w:p>
-    <w:p>
-      <w:pPr>
-        <w:rPr>
-          <w:lang w:val="en-GB"/>
-        </w:rPr>
-      </w:pPr>
-    </w:p>
-    <w:p>
-      <w:pPr>
-        <w:pStyle w:val="Heading2"/>
-      </w:pPr>
-      <w:bookmarkStart w:id="17" w:name="_Toc303685767"/>
-      <w:proofErr w:type="spellStart"/>
-      <w:r>
-        <w:t>Descriptives</w:t>
-      </w:r>
-      <w:proofErr w:type="spellEnd"/>
-      <w:r>
-        <w:t xml:space="preserve"> Icons</w:t>
-      </w:r>
-      <w:bookmarkEnd w:id="17"/>
     </w:p>
     <w:p/>
     <w:p>
@@ -5982,21 +5873,7 @@
         <w:rPr>
           <w:lang w:val="en"/>
         </w:rPr>
-        <w:t xml:space="preserve">&lt;Add if necessary, a table listing the specific </w:t>
-      </w:r>
-      <w:proofErr w:type="spellStart"/>
-      <w:r>
-        <w:rPr>
-          <w:lang w:val="en"/>
-        </w:rPr>
-        <w:t>signalling</w:t>
-      </w:r>
-      <w:proofErr w:type="spellEnd"/>
-      <w:r>
-        <w:rPr>
-          <w:lang w:val="en"/>
-        </w:rPr>
-        <w:t xml:space="preserve"> system to the application (icons, buttons and associated</w:t>
+        <w:t>&lt;Add if necessary, a table listing the specific signalling system to the application (icons, buttons and associated</w:t>
       </w:r>
       <w:r>
         <w:rPr>
@@ -6037,7 +5914,7 @@
       <w:pPr>
         <w:pStyle w:val="Heading2"/>
       </w:pPr>
-      <w:bookmarkStart w:id="18" w:name="_Toc303685768"/>
+      <w:bookmarkStart w:id="17" w:name="_Toc303685768"/>
       <w:r>
         <w:t>P</w:t>
       </w:r>
@@ -6053,7 +5930,7 @@
       <w:r>
         <w:t>players</w:t>
       </w:r>
-      <w:bookmarkEnd w:id="18"/>
+      <w:bookmarkEnd w:id="17"/>
     </w:p>
     <w:p/>
     <w:p>
@@ -6132,13 +6009,8 @@
           <w:numId w:val="15"/>
         </w:numPr>
       </w:pPr>
-      <w:proofErr w:type="spellStart"/>
-      <w:r>
-        <w:t>Owner</w:t>
-      </w:r>
-      <w:proofErr w:type="spellEnd"/>
-      <w:r>
-        <w:t xml:space="preserve"> of the </w:t>
+      <w:r>
+        <w:t xml:space="preserve">Owner of the </w:t>
       </w:r>
       <w:r>
         <w:t>application</w:t>
@@ -6152,13 +6024,8 @@
           <w:numId w:val="15"/>
         </w:numPr>
       </w:pPr>
-      <w:proofErr w:type="spellStart"/>
-      <w:r>
-        <w:t>Owner</w:t>
-      </w:r>
-      <w:proofErr w:type="spellEnd"/>
-      <w:r>
-        <w:t xml:space="preserve"> of the data</w:t>
+      <w:r>
+        <w:t>Owner of the data</w:t>
       </w:r>
     </w:p>
     <w:p>
@@ -6184,12 +6051,164 @@
       <w:pPr>
         <w:pStyle w:val="Heading2"/>
       </w:pPr>
-      <w:bookmarkStart w:id="19" w:name="_Toc303685769"/>
+      <w:bookmarkStart w:id="18" w:name="_Toc303685769"/>
       <w:r>
         <w:lastRenderedPageBreak/>
         <w:t>Support</w:t>
       </w:r>
+      <w:bookmarkEnd w:id="18"/>
+    </w:p>
+    <w:p>
+      <w:pPr>
+        <w:ind w:left="360"/>
+        <w:rPr>
+          <w:lang w:val="en-US"/>
+        </w:rPr>
+      </w:pPr>
+      <w:r>
+        <w:rPr>
+          <w:lang w:val="en-US"/>
+        </w:rPr>
+        <w:t xml:space="preserve">Please feel free to contact any of </w:t>
+      </w:r>
+      <w:r>
+        <w:rPr>
+          <w:lang w:val="en-US"/>
+        </w:rPr>
+        <w:t>the</w:t>
+      </w:r>
+      <w:r>
+        <w:rPr>
+          <w:lang w:val="en-US"/>
+        </w:rPr>
+        <w:t xml:space="preserve"> developers for support.</w:t>
+      </w:r>
+    </w:p>
+    <w:p>
+      <w:pPr>
+        <w:pStyle w:val="Aremplacer"/>
+        <w:rPr>
+          <w:lang w:val="en-US"/>
+        </w:rPr>
+      </w:pPr>
+      <w:r>
+        <w:rPr>
+          <w:lang w:val="en-US"/>
+        </w:rPr>
+        <w:t xml:space="preserve">Christian Villa - </w:t>
+      </w:r>
+    </w:p>
+    <w:p>
+      <w:pPr>
+        <w:pStyle w:val="Aremplacer"/>
+        <w:rPr>
+          <w:lang w:val="en-US"/>
+        </w:rPr>
+      </w:pPr>
+      <w:r>
+        <w:rPr>
+          <w:lang w:val="en-US"/>
+        </w:rPr>
+        <w:t>Rena Chen</w:t>
+      </w:r>
+      <w:r>
+        <w:rPr>
+          <w:lang w:val="en-US"/>
+        </w:rPr>
+        <w:t xml:space="preserve"> - </w:t>
+      </w:r>
+    </w:p>
+    <w:p>
+      <w:pPr>
+        <w:pStyle w:val="Aremplacer"/>
+        <w:rPr>
+          <w:lang w:val="en-US"/>
+        </w:rPr>
+      </w:pPr>
+      <w:r>
+        <w:rPr>
+          <w:lang w:val="en-US"/>
+        </w:rPr>
+        <w:t>Garett Oldani</w:t>
+      </w:r>
+      <w:r>
+        <w:rPr>
+          <w:lang w:val="en-US"/>
+        </w:rPr>
+        <w:t xml:space="preserve"> - </w:t>
+      </w:r>
+    </w:p>
+    <w:p>
+      <w:pPr>
+        <w:pStyle w:val="Aremplacer"/>
+        <w:rPr>
+          <w:lang w:val="en-US"/>
+        </w:rPr>
+      </w:pPr>
+      <w:r>
+        <w:rPr>
+          <w:lang w:val="en-US"/>
+        </w:rPr>
+        <w:t>Zhongyang Gao</w:t>
+      </w:r>
+      <w:r>
+        <w:rPr>
+          <w:lang w:val="en-US"/>
+        </w:rPr>
+        <w:t xml:space="preserve"> - </w:t>
+      </w:r>
+    </w:p>
+    <w:p>
+      <w:pPr>
+        <w:pStyle w:val="Aremplacer"/>
+        <w:rPr>
+          <w:lang w:val="en-US"/>
+        </w:rPr>
+      </w:pPr>
+      <w:r>
+        <w:rPr>
+          <w:lang w:val="en-US"/>
+        </w:rPr>
+        <w:t>Edgar Lugo</w:t>
+      </w:r>
+      <w:r>
+        <w:rPr>
+          <w:lang w:val="en-US"/>
+        </w:rPr>
+        <w:t xml:space="preserve"> - </w:t>
+      </w:r>
+    </w:p>
+    <w:p>
+      <w:pPr>
+        <w:rPr>
+          <w:lang w:val="en-GB"/>
+        </w:rPr>
+      </w:pPr>
+    </w:p>
+    <w:p>
+      <w:pPr>
+        <w:pStyle w:val="Heading2"/>
+      </w:pPr>
+      <w:bookmarkStart w:id="19" w:name="_Toc303685770"/>
+      <w:r>
+        <w:t>R</w:t>
+      </w:r>
+      <w:r>
+        <w:t>eferenced</w:t>
+      </w:r>
+      <w:r>
+        <w:t xml:space="preserve"> </w:t>
+      </w:r>
+      <w:r>
+        <w:t>D</w:t>
+      </w:r>
+      <w:r>
+        <w:t>ocumentation</w:t>
+      </w:r>
       <w:bookmarkEnd w:id="19"/>
+      <w:r>
+        <w:t xml:space="preserve"> </w:t>
+      </w:r>
     </w:p>
     <w:p/>
     <w:p>
@@ -6209,153 +6228,121 @@
         <w:rPr>
           <w:lang w:val="en-US"/>
         </w:rPr>
+        <w:t>Some</w:t>
+      </w:r>
+      <w:r>
+        <w:rPr>
+          <w:lang w:val="en-US"/>
+        </w:rPr>
+        <w:t xml:space="preserve"> documentation</w:t>
+      </w:r>
+      <w:r>
+        <w:rPr>
+          <w:lang w:val="en-US"/>
+        </w:rPr>
+        <w:t xml:space="preserve"> may be useful to the user in helping them understand how </w:t>
+      </w:r>
+      <w:r>
+        <w:rPr>
+          <w:lang w:val="en-US"/>
+        </w:rPr>
+        <w:t>application-related</w:t>
+      </w:r>
+      <w:r>
+        <w:rPr>
+          <w:lang w:val="en-US"/>
+        </w:rPr>
+        <w:t xml:space="preserve"> modules work</w:t>
+      </w:r>
+      <w:r>
+        <w:rPr>
+          <w:lang w:val="en-US"/>
+        </w:rPr>
+        <w:t>.</w:t>
+      </w:r>
+    </w:p>
+    <w:p>
+      <w:pPr>
+        <w:pStyle w:val="Aremplacer"/>
+        <w:rPr>
+          <w:lang w:val="en-US"/>
+        </w:rPr>
+      </w:pPr>
+      <w:r>
+        <w:rPr>
+          <w:lang w:val="en-US"/>
+        </w:rPr>
         <w:t>List</w:t>
       </w:r>
       <w:r>
         <w:rPr>
           <w:lang w:val="en-US"/>
         </w:rPr>
-        <w:t xml:space="preserve"> what is needed for a</w:t>
-      </w:r>
-      <w:r>
-        <w:rPr>
-          <w:lang w:val="en-US"/>
-        </w:rPr>
+        <w:t xml:space="preserve"> them here if applicable</w:t>
+      </w:r>
+      <w:r>
+        <w:rPr>
+          <w:lang w:val="en-US"/>
+        </w:rPr>
+        <w:t>.</w:t>
+      </w:r>
+    </w:p>
+    <w:p>
+      <w:pPr>
+        <w:pStyle w:val="Aremplacer"/>
+      </w:pPr>
+      <w:r>
+        <w:t>&gt;</w:t>
+      </w:r>
+    </w:p>
+    <w:p>
+      <w:pPr>
+        <w:rPr>
+          <w:lang w:val="en-GB"/>
+        </w:rPr>
+      </w:pPr>
+    </w:p>
+    <w:p>
+      <w:pPr>
+        <w:pStyle w:val="Heading2"/>
+      </w:pPr>
+      <w:bookmarkStart w:id="20" w:name="_Toc303685771"/>
+      <w:r>
+        <w:t>Histor</w:t>
+      </w:r>
+      <w:r>
+        <w:t>y of the</w:t>
+      </w:r>
+      <w:r>
         <w:t xml:space="preserve"> </w:t>
       </w:r>
       <w:r>
-        <w:rPr>
-          <w:lang w:val="en-US"/>
-        </w:rPr>
-        <w:t>support</w:t>
-      </w:r>
-      <w:r>
-        <w:rPr>
-          <w:lang w:val="en-US"/>
-        </w:rPr>
-        <w:t> </w:t>
-      </w:r>
-      <w:r>
-        <w:rPr>
-          <w:lang w:val="en-US"/>
-        </w:rPr>
-        <w:t>request here</w:t>
-      </w:r>
-      <w:r>
-        <w:rPr>
-          <w:lang w:val="en-US"/>
-        </w:rPr>
-        <w:t>:</w:t>
-      </w:r>
-    </w:p>
+        <w:t>S</w:t>
+      </w:r>
+      <w:r>
+        <w:t>olution</w:t>
+      </w:r>
+      <w:bookmarkEnd w:id="20"/>
+    </w:p>
+    <w:p/>
     <w:p>
       <w:pPr>
         <w:pStyle w:val="Aremplacer"/>
-        <w:numPr>
-          <w:ilvl w:val="0"/>
-          <w:numId w:val="16"/>
-        </w:numPr>
-      </w:pPr>
-      <w:proofErr w:type="spellStart"/>
-      <w:r>
-        <w:t>Telephone</w:t>
-      </w:r>
-      <w:proofErr w:type="spellEnd"/>
-    </w:p>
-    <w:p>
-      <w:pPr>
-        <w:pStyle w:val="Aremplacer"/>
-        <w:numPr>
-          <w:ilvl w:val="0"/>
-          <w:numId w:val="16"/>
-        </w:numPr>
-      </w:pPr>
-      <w:r>
-        <w:t>E-m</w:t>
-      </w:r>
-      <w:r>
-        <w:t>ail</w:t>
-      </w:r>
-    </w:p>
-    <w:p>
-      <w:pPr>
-        <w:pStyle w:val="Aremplacer"/>
-        <w:numPr>
-          <w:ilvl w:val="0"/>
-          <w:numId w:val="16"/>
-        </w:numPr>
-      </w:pPr>
-      <w:proofErr w:type="spellStart"/>
-      <w:r>
-        <w:t>Dedicated</w:t>
-      </w:r>
-      <w:proofErr w:type="spellEnd"/>
-      <w:r>
-        <w:t xml:space="preserve"> a</w:t>
-      </w:r>
-      <w:r>
-        <w:t xml:space="preserve">pplication </w:t>
-      </w:r>
-    </w:p>
-    <w:p>
-      <w:pPr>
-        <w:pStyle w:val="Aremplacer"/>
-        <w:numPr>
-          <w:ilvl w:val="0"/>
-          <w:numId w:val="16"/>
-        </w:numPr>
-      </w:pPr>
-      <w:r>
-        <w:t>…</w:t>
-      </w:r>
-    </w:p>
-    <w:p>
-      <w:pPr>
-        <w:pStyle w:val="Aremplacer"/>
-      </w:pPr>
-    </w:p>
-    <w:p>
-      <w:pPr>
-        <w:pStyle w:val="Aremplacer"/>
-        <w:rPr>
-          <w:lang w:val="en-US"/>
-        </w:rPr>
-      </w:pPr>
-      <w:r>
-        <w:rPr>
-          <w:lang w:val="en-US"/>
-        </w:rPr>
-        <w:t>D</w:t>
-      </w:r>
-      <w:r>
-        <w:rPr>
-          <w:lang w:val="en-US"/>
-        </w:rPr>
-        <w:t>es</w:t>
-      </w:r>
-      <w:r>
-        <w:rPr>
-          <w:lang w:val="en-US"/>
-        </w:rPr>
-        <w:t>cri</w:t>
-      </w:r>
-      <w:r>
-        <w:rPr>
-          <w:lang w:val="en-US"/>
-        </w:rPr>
-        <w:t>b</w:t>
-      </w:r>
-      <w:r>
-        <w:rPr>
-          <w:lang w:val="en-US"/>
-        </w:rPr>
-        <w:t xml:space="preserve">e </w:t>
-      </w:r>
-      <w:r>
-        <w:rPr>
-          <w:lang w:val="en-US"/>
-        </w:rPr>
-        <w:t>how to track the progress of the request</w:t>
+        <w:rPr>
+          <w:lang w:val="en-US"/>
+        </w:rPr>
+      </w:pPr>
+      <w:r>
+        <w:rPr>
+          <w:lang w:val="en-US"/>
+        </w:rPr>
+        <w:t>&lt;</w:t>
+      </w:r>
+      <w:r>
+        <w:rPr>
+          <w:lang w:val="en-US"/>
+        </w:rPr>
+        <w:t>Give the background here to the</w:t>
       </w:r>
       <w:r>
         <w:rPr>
@@ -6367,13 +6354,19 @@
         <w:rPr>
           <w:lang w:val="en-US"/>
         </w:rPr>
-        <w:t xml:space="preserve">in order to avoid </w:t>
-      </w:r>
-      <w:r>
-        <w:rPr>
-          <w:lang w:val="en-US"/>
-        </w:rPr>
-        <w:t>excessive</w:t>
+        <w:t>various</w:t>
+      </w:r>
+      <w:r>
+        <w:rPr>
+          <w:lang w:val="en-US"/>
+        </w:rPr>
+        <w:t xml:space="preserve"> stages in developing the</w:t>
+      </w:r>
+      <w:r>
+        <w:rPr>
+          <w:lang w:val="en-US"/>
+        </w:rPr>
+        <w:t xml:space="preserve"> solution</w:t>
       </w:r>
       <w:r>
         <w:rPr>
@@ -6385,215 +6378,6 @@
         <w:rPr>
           <w:lang w:val="en-US"/>
         </w:rPr>
-        <w:t>telephoning</w:t>
-      </w:r>
-      <w:r>
-        <w:rPr>
-          <w:lang w:val="en-US"/>
-        </w:rPr>
-        <w:t>&gt;</w:t>
-      </w:r>
-    </w:p>
-    <w:p>
-      <w:pPr>
-        <w:rPr>
-          <w:lang w:val="en-GB"/>
-        </w:rPr>
-      </w:pPr>
-    </w:p>
-    <w:p>
-      <w:pPr>
-        <w:pStyle w:val="Heading2"/>
-      </w:pPr>
-      <w:bookmarkStart w:id="20" w:name="_Toc303685770"/>
-      <w:r>
-        <w:t>R</w:t>
-      </w:r>
-      <w:r>
-        <w:t>eferenced</w:t>
-      </w:r>
-      <w:r>
-        <w:t xml:space="preserve"> </w:t>
-      </w:r>
-      <w:r>
-        <w:t>D</w:t>
-      </w:r>
-      <w:r>
-        <w:t>ocumentation</w:t>
-      </w:r>
-      <w:bookmarkEnd w:id="20"/>
-      <w:r>
-        <w:t xml:space="preserve"> </w:t>
-      </w:r>
-    </w:p>
-    <w:p/>
-    <w:p>
-      <w:pPr>
-        <w:pStyle w:val="Aremplacer"/>
-        <w:rPr>
-          <w:lang w:val="en-US"/>
-        </w:rPr>
-      </w:pPr>
-      <w:r>
-        <w:rPr>
-          <w:lang w:val="en-US"/>
-        </w:rPr>
-        <w:t>&lt;</w:t>
-      </w:r>
-      <w:r>
-        <w:rPr>
-          <w:lang w:val="en-US"/>
-        </w:rPr>
-        <w:t>Some</w:t>
-      </w:r>
-      <w:r>
-        <w:rPr>
-          <w:lang w:val="en-US"/>
-        </w:rPr>
-        <w:t xml:space="preserve"> documentation</w:t>
-      </w:r>
-      <w:r>
-        <w:rPr>
-          <w:lang w:val="en-US"/>
-        </w:rPr>
-        <w:t xml:space="preserve"> may be useful to the user in helping them understand how </w:t>
-      </w:r>
-      <w:r>
-        <w:rPr>
-          <w:lang w:val="en-US"/>
-        </w:rPr>
-        <w:t>application-related</w:t>
-      </w:r>
-      <w:r>
-        <w:rPr>
-          <w:lang w:val="en-US"/>
-        </w:rPr>
-        <w:t xml:space="preserve"> modules work</w:t>
-      </w:r>
-      <w:r>
-        <w:rPr>
-          <w:lang w:val="en-US"/>
-        </w:rPr>
-        <w:t>.</w:t>
-      </w:r>
-    </w:p>
-    <w:p>
-      <w:pPr>
-        <w:pStyle w:val="Aremplacer"/>
-        <w:rPr>
-          <w:lang w:val="en-US"/>
-        </w:rPr>
-      </w:pPr>
-      <w:r>
-        <w:rPr>
-          <w:lang w:val="en-US"/>
-        </w:rPr>
-        <w:t>List</w:t>
-      </w:r>
-      <w:r>
-        <w:rPr>
-          <w:lang w:val="en-US"/>
-        </w:rPr>
-        <w:t xml:space="preserve"> them here if applicable</w:t>
-      </w:r>
-      <w:r>
-        <w:rPr>
-          <w:lang w:val="en-US"/>
-        </w:rPr>
-        <w:t>.</w:t>
-      </w:r>
-    </w:p>
-    <w:p>
-      <w:pPr>
-        <w:pStyle w:val="Aremplacer"/>
-      </w:pPr>
-      <w:r>
-        <w:t>&gt;</w:t>
-      </w:r>
-    </w:p>
-    <w:p>
-      <w:pPr>
-        <w:rPr>
-          <w:lang w:val="en-GB"/>
-        </w:rPr>
-      </w:pPr>
-    </w:p>
-    <w:p>
-      <w:pPr>
-        <w:pStyle w:val="Heading2"/>
-      </w:pPr>
-      <w:bookmarkStart w:id="21" w:name="_Toc303685771"/>
-      <w:r>
-        <w:t>Histor</w:t>
-      </w:r>
-      <w:r>
-        <w:t>y of the</w:t>
-      </w:r>
-      <w:r>
-        <w:t xml:space="preserve"> </w:t>
-      </w:r>
-      <w:r>
-        <w:t>S</w:t>
-      </w:r>
-      <w:r>
-        <w:t>olution</w:t>
-      </w:r>
-      <w:bookmarkEnd w:id="21"/>
-    </w:p>
-    <w:p/>
-    <w:p>
-      <w:pPr>
-        <w:pStyle w:val="Aremplacer"/>
-        <w:rPr>
-          <w:lang w:val="en-US"/>
-        </w:rPr>
-      </w:pPr>
-      <w:r>
-        <w:rPr>
-          <w:lang w:val="en-US"/>
-        </w:rPr>
-        <w:t>&lt;</w:t>
-      </w:r>
-      <w:r>
-        <w:rPr>
-          <w:lang w:val="en-US"/>
-        </w:rPr>
-        <w:t>Give the background here to the</w:t>
-      </w:r>
-      <w:r>
-        <w:rPr>
-          <w:lang w:val="en-US"/>
-        </w:rPr>
-        <w:t xml:space="preserve"> </w:t>
-      </w:r>
-      <w:r>
-        <w:rPr>
-          <w:lang w:val="en-US"/>
-        </w:rPr>
-        <w:t>various</w:t>
-      </w:r>
-      <w:r>
-        <w:rPr>
-          <w:lang w:val="en-US"/>
-        </w:rPr>
-        <w:t xml:space="preserve"> stages in developing the</w:t>
-      </w:r>
-      <w:r>
-        <w:rPr>
-          <w:lang w:val="en-US"/>
-        </w:rPr>
-        <w:t xml:space="preserve"> solution</w:t>
-      </w:r>
-      <w:r>
-        <w:rPr>
-          <w:lang w:val="en-US"/>
-        </w:rPr>
-        <w:t xml:space="preserve"> </w:t>
-      </w:r>
-      <w:r>
-        <w:rPr>
-          <w:lang w:val="en-US"/>
-        </w:rPr>
         <w:t xml:space="preserve">from </w:t>
       </w:r>
       <w:r>
@@ -6606,13 +6390,7 @@
         <w:rPr>
           <w:lang w:val="en-US"/>
         </w:rPr>
-        <w:t xml:space="preserve"> user vie</w:t>
-      </w:r>
-      <w:r>
-        <w:rPr>
-          <w:lang w:val="en-US"/>
-        </w:rPr>
-        <w:t>w</w:t>
+        <w:t xml:space="preserve"> user view</w:t>
       </w:r>
       <w:r>
         <w:rPr>
@@ -6655,13 +6433,12 @@
           <w:lang w:val="fr-FR"/>
         </w:rPr>
       </w:pPr>
-      <w:bookmarkStart w:id="22" w:name="_Toc107043725"/>
-      <w:bookmarkStart w:id="23" w:name="_Toc109443866"/>
+      <w:bookmarkStart w:id="21" w:name="_Toc107043725"/>
+      <w:bookmarkStart w:id="22" w:name="_Toc109443866"/>
       <w:r>
         <w:br w:type="page"/>
       </w:r>
-      <w:bookmarkStart w:id="24" w:name="_Toc303685772"/>
-      <w:proofErr w:type="spellStart"/>
+      <w:bookmarkStart w:id="23" w:name="_Toc303685772"/>
       <w:r>
         <w:rPr>
           <w:bCs w:val="0"/>
@@ -6688,9 +6465,8 @@
           <w:szCs w:val="28"/>
           <w:lang w:val="fr-FR"/>
         </w:rPr>
-        <w:t>ing</w:t>
-      </w:r>
-      <w:proofErr w:type="spellEnd"/>
+        <w:t>ing to the</w:t>
+      </w:r>
       <w:r>
         <w:rPr>
           <w:bCs w:val="0"/>
@@ -6698,7 +6474,7 @@
           <w:szCs w:val="28"/>
           <w:lang w:val="fr-FR"/>
         </w:rPr>
-        <w:t xml:space="preserve"> to the</w:t>
+        <w:t xml:space="preserve"> </w:t>
       </w:r>
       <w:r>
         <w:rPr>
@@ -6707,7 +6483,7 @@
           <w:szCs w:val="28"/>
           <w:lang w:val="fr-FR"/>
         </w:rPr>
-        <w:t xml:space="preserve"> </w:t>
+        <w:t>A</w:t>
       </w:r>
       <w:r>
         <w:rPr>
@@ -6716,318 +6492,170 @@
           <w:szCs w:val="28"/>
           <w:lang w:val="fr-FR"/>
         </w:rPr>
+        <w:t>pplication</w:t>
+      </w:r>
+      <w:bookmarkEnd w:id="23"/>
+    </w:p>
+    <w:p>
+      <w:pPr>
+        <w:rPr>
+          <w:lang w:val="en-GB"/>
+        </w:rPr>
+      </w:pPr>
+    </w:p>
+    <w:p>
+      <w:pPr>
+        <w:pStyle w:val="Heading2"/>
+      </w:pPr>
+      <w:bookmarkStart w:id="24" w:name="_Toc303685773"/>
+      <w:r>
         <w:t>A</w:t>
       </w:r>
       <w:r>
-        <w:rPr>
-          <w:bCs w:val="0"/>
-          <w:sz w:val="28"/>
-          <w:szCs w:val="28"/>
-          <w:lang w:val="fr-FR"/>
-        </w:rPr>
-        <w:t>pplication</w:t>
+        <w:t>ddress</w:t>
       </w:r>
       <w:bookmarkEnd w:id="24"/>
     </w:p>
-    <w:p>
-      <w:pPr>
+    <w:p/>
+    <w:p>
+      <w:pPr>
+        <w:ind w:left="709"/>
         <w:rPr>
           <w:lang w:val="en-GB"/>
         </w:rPr>
       </w:pPr>
+      <w:r>
+        <w:rPr>
+          <w:lang w:val="en-GB"/>
+        </w:rPr>
+        <w:t>You must</w:t>
+      </w:r>
+      <w:r>
+        <w:rPr>
+          <w:lang w:val="en-GB"/>
+        </w:rPr>
+        <w:t xml:space="preserve"> connect</w:t>
+      </w:r>
+      <w:r>
+        <w:rPr>
+          <w:lang w:val="en-GB"/>
+        </w:rPr>
+        <w:t xml:space="preserve"> to the application using</w:t>
+      </w:r>
+      <w:r>
+        <w:rPr>
+          <w:lang w:val="en-GB"/>
+        </w:rPr>
+        <w:t xml:space="preserve"> “</w:t>
+      </w:r>
+      <w:r>
+        <w:rPr>
+          <w:lang w:val="en-US"/>
+        </w:rPr>
+        <w:t>localhost”</w:t>
+      </w:r>
+      <w:r>
+        <w:rPr>
+          <w:lang w:val="en-US"/>
+        </w:rPr>
+        <w:t xml:space="preserve"> on any web browser on the provided virtual machine.</w:t>
+      </w:r>
     </w:p>
     <w:p>
       <w:pPr>
         <w:pStyle w:val="Heading2"/>
       </w:pPr>
-      <w:bookmarkStart w:id="25" w:name="_Toc303685773"/>
-      <w:r>
-        <w:t>A</w:t>
-      </w:r>
-      <w:r>
-        <w:t>ddress</w:t>
+      <w:bookmarkStart w:id="25" w:name="_Toc303685774"/>
+      <w:r>
+        <w:t>Authent</w:t>
+      </w:r>
+      <w:r>
+        <w:t>ication</w:t>
       </w:r>
       <w:bookmarkEnd w:id="25"/>
     </w:p>
-    <w:p/>
-    <w:p>
-      <w:pPr>
-        <w:rPr>
-          <w:lang w:val="en-GB"/>
-        </w:rPr>
-      </w:pPr>
-      <w:r>
-        <w:rPr>
-          <w:lang w:val="en-GB"/>
-        </w:rPr>
-        <w:t>You must</w:t>
-      </w:r>
-      <w:r>
-        <w:rPr>
-          <w:lang w:val="en-GB"/>
-        </w:rPr>
-        <w:t xml:space="preserve"> connect</w:t>
-      </w:r>
-      <w:r>
-        <w:rPr>
-          <w:lang w:val="en-GB"/>
-        </w:rPr>
-        <w:t xml:space="preserve"> to the application using</w:t>
-      </w:r>
-      <w:r>
-        <w:rPr>
-          <w:lang w:val="en-GB"/>
-        </w:rPr>
-        <w:t xml:space="preserve"> the following </w:t>
-      </w:r>
-      <w:r>
-        <w:rPr>
-          <w:lang w:val="en-GB"/>
-        </w:rPr>
-        <w:t>address</w:t>
-      </w:r>
-      <w:r>
-        <w:rPr>
-          <w:lang w:val="en-GB"/>
-        </w:rPr>
-        <w:t xml:space="preserve">: </w:t>
-      </w:r>
+    <w:p>
+      <w:pPr>
+        <w:rPr>
+          <w:color w:val="000000" w:themeColor="text1"/>
+        </w:rPr>
+      </w:pPr>
     </w:p>
     <w:p>
       <w:pPr>
         <w:pStyle w:val="Aremplacer"/>
         <w:rPr>
-          <w:lang w:val="en-US"/>
-        </w:rPr>
-      </w:pPr>
-      <w:r>
-        <w:rPr>
-          <w:lang w:val="en-US"/>
-        </w:rPr>
-        <w:t>&lt;</w:t>
-      </w:r>
-      <w:r>
-        <w:rPr>
-          <w:lang w:val="en-US"/>
-        </w:rPr>
-        <w:t xml:space="preserve">Insert the application's </w:t>
-      </w:r>
-      <w:r>
-        <w:rPr>
-          <w:lang w:val="en-US"/>
-        </w:rPr>
-        <w:t>URL</w:t>
-      </w:r>
-      <w:r>
-        <w:rPr>
-          <w:lang w:val="en-US"/>
-        </w:rPr>
-        <w:t xml:space="preserve"> here</w:t>
-      </w:r>
-      <w:r>
-        <w:rPr>
-          <w:lang w:val="en-US"/>
-        </w:rPr>
-        <w:t>&gt;</w:t>
-      </w:r>
-    </w:p>
-    <w:p>
-      <w:pPr>
-        <w:rPr>
-          <w:lang w:val="en-GB"/>
-        </w:rPr>
-      </w:pPr>
-      <w:bookmarkStart w:id="26" w:name="_GoBack"/>
-    </w:p>
-    <w:p>
-      <w:pPr>
-        <w:pStyle w:val="Heading2"/>
-      </w:pPr>
-      <w:bookmarkStart w:id="27" w:name="_Toc303685774"/>
-      <w:bookmarkEnd w:id="26"/>
-      <w:r>
-        <w:t>Authent</w:t>
-      </w:r>
-      <w:r>
-        <w:t>ication</w:t>
-      </w:r>
-      <w:bookmarkEnd w:id="27"/>
-    </w:p>
-    <w:p/>
+          <w:i w:val="0"/>
+          <w:color w:val="000000" w:themeColor="text1"/>
+          <w:lang w:val="en-US"/>
+        </w:rPr>
+      </w:pPr>
+      <w:r>
+        <w:rPr>
+          <w:i w:val="0"/>
+          <w:color w:val="000000" w:themeColor="text1"/>
+          <w:lang w:val="en-US"/>
+        </w:rPr>
+        <w:t xml:space="preserve">The user must provide username and password for authentication. On this application, the username is the users email. </w:t>
+      </w:r>
+    </w:p>
     <w:p>
       <w:pPr>
         <w:pStyle w:val="Aremplacer"/>
         <w:rPr>
-          <w:lang w:val="en-US"/>
-        </w:rPr>
-      </w:pPr>
-      <w:r>
-        <w:rPr>
-          <w:lang w:val="en-US"/>
-        </w:rPr>
-        <w:t>&lt;</w:t>
-      </w:r>
-      <w:r>
-        <w:rPr>
-          <w:lang w:val="en-US"/>
-        </w:rPr>
-        <w:t xml:space="preserve">Indicate here what </w:t>
-      </w:r>
-      <w:r>
-        <w:rPr>
-          <w:lang w:val="en-US"/>
-        </w:rPr>
-        <w:t xml:space="preserve">information </w:t>
-      </w:r>
-      <w:r>
-        <w:rPr>
-          <w:lang w:val="en-US"/>
-        </w:rPr>
-        <w:t>must be given by the user to log on</w:t>
-      </w:r>
-      <w:r>
-        <w:rPr>
-          <w:lang w:val="en-US"/>
-        </w:rPr>
-        <w:t xml:space="preserve">: login AD, </w:t>
-      </w:r>
-      <w:r>
-        <w:rPr>
-          <w:lang w:val="en-US"/>
-        </w:rPr>
-        <w:t>surname</w:t>
-      </w:r>
-      <w:r>
-        <w:rPr>
-          <w:lang w:val="en-US"/>
-        </w:rPr>
-        <w:t xml:space="preserve"> </w:t>
-      </w:r>
-      <w:r>
-        <w:rPr>
-          <w:lang w:val="en-US"/>
-        </w:rPr>
-        <w:t>first name</w:t>
-      </w:r>
-      <w:r>
-        <w:rPr>
-          <w:lang w:val="en-US"/>
-        </w:rPr>
-        <w:t xml:space="preserve">, </w:t>
-      </w:r>
-      <w:r>
-        <w:rPr>
-          <w:lang w:val="en-US"/>
-        </w:rPr>
-        <w:t>e-</w:t>
-      </w:r>
-      <w:r>
-        <w:rPr>
-          <w:lang w:val="en-US"/>
-        </w:rPr>
-        <w:t>mai</w:t>
-      </w:r>
-      <w:r>
-        <w:rPr>
-          <w:lang w:val="en-US"/>
-        </w:rPr>
-        <w:t xml:space="preserve">l address </w:t>
-      </w:r>
-      <w:proofErr w:type="spellStart"/>
-      <w:r>
-        <w:rPr>
-          <w:lang w:val="en-US"/>
-        </w:rPr>
-        <w:t>etc</w:t>
-      </w:r>
-      <w:proofErr w:type="spellEnd"/>
-    </w:p>
-    <w:p>
-      <w:pPr>
-        <w:pStyle w:val="Aremplacer"/>
-        <w:rPr>
-          <w:lang w:val="en-US"/>
-        </w:rPr>
-      </w:pPr>
-      <w:r>
-        <w:rPr>
-          <w:lang w:val="en-US"/>
-        </w:rPr>
-        <w:t>Insert a screenshot of the authentication</w:t>
-      </w:r>
-      <w:r>
-        <w:rPr>
-          <w:lang w:val="en-US"/>
-        </w:rPr>
-        <w:t xml:space="preserve"> page.</w:t>
-      </w:r>
-    </w:p>
-    <w:p>
-      <w:pPr>
-        <w:pStyle w:val="Aremplacer"/>
-        <w:rPr>
-          <w:lang w:val="en-US"/>
-        </w:rPr>
-      </w:pPr>
-    </w:p>
-    <w:p>
-      <w:pPr>
-        <w:pStyle w:val="Aremplacer"/>
-      </w:pPr>
-      <w:proofErr w:type="spellStart"/>
-      <w:r>
-        <w:t>Expl</w:t>
-      </w:r>
-      <w:r>
-        <w:t>ain</w:t>
-      </w:r>
-      <w:proofErr w:type="spellEnd"/>
-      <w:r>
-        <w:t xml:space="preserve"> and show a </w:t>
-      </w:r>
-      <w:proofErr w:type="spellStart"/>
-      <w:r>
-        <w:t>screenshot</w:t>
-      </w:r>
-      <w:proofErr w:type="spellEnd"/>
-      <w:r>
-        <w:t xml:space="preserve"> of the</w:t>
-      </w:r>
-      <w:r>
-        <w:t xml:space="preserve"> </w:t>
-      </w:r>
-      <w:r>
-        <w:t xml:space="preserve">page </w:t>
-      </w:r>
-      <w:proofErr w:type="spellStart"/>
-      <w:r>
-        <w:t>refus</w:t>
-      </w:r>
-      <w:r>
-        <w:t>ing</w:t>
-      </w:r>
-      <w:proofErr w:type="spellEnd"/>
-      <w:r>
-        <w:t xml:space="preserve"> </w:t>
-      </w:r>
-      <w:proofErr w:type="spellStart"/>
-      <w:r>
-        <w:t>un</w:t>
-      </w:r>
-      <w:r>
-        <w:t>authorised</w:t>
-      </w:r>
-      <w:proofErr w:type="spellEnd"/>
-      <w:r>
-        <w:t xml:space="preserve"> </w:t>
-      </w:r>
-      <w:proofErr w:type="spellStart"/>
-      <w:r>
-        <w:t>access</w:t>
-      </w:r>
-      <w:proofErr w:type="spellEnd"/>
-      <w:r>
-        <w:t>. &gt;</w:t>
+          <w:i w:val="0"/>
+          <w:color w:val="000000" w:themeColor="text1"/>
+          <w:lang w:val="en-US"/>
+        </w:rPr>
+      </w:pPr>
+      <w:r>
+        <w:rPr>
+          <w:i w:val="0"/>
+          <w:noProof/>
+          <w:color w:val="000000" w:themeColor="text1"/>
+          <w:lang w:val="en-US" w:eastAsia="en-US"/>
+        </w:rPr>
+        <w:drawing>
+          <wp:inline distT="0" distB="0" distL="0" distR="0" wp14:anchorId="4460F7FE" wp14:editId="26CC779B">
+            <wp:extent cx="5448300" cy="3042086"/>
+            <wp:effectExtent l="0" t="0" r="0" b="6350"/>
+            <wp:docPr id="14" name="Picture 14"/>
+            <wp:cNvGraphicFramePr>
+              <a:graphicFrameLocks xmlns:a="http://schemas.openxmlformats.org/drawingml/2006/main" noChangeAspect="1"/>
+            </wp:cNvGraphicFramePr>
+            <a:graphic xmlns:a="http://schemas.openxmlformats.org/drawingml/2006/main">
+              <a:graphicData uri="http://schemas.openxmlformats.org/drawingml/2006/picture">
+                <pic:pic xmlns:pic="http://schemas.openxmlformats.org/drawingml/2006/picture">
+                  <pic:nvPicPr>
+                    <pic:cNvPr id="14" name="Screen Shot 2016-03-01 at 1.25.34 AM.png"/>
+                    <pic:cNvPicPr/>
+                  </pic:nvPicPr>
+                  <pic:blipFill>
+                    <a:blip r:embed="rId15" cstate="print">
+                      <a:extLst>
+                        <a:ext uri="{28A0092B-C50C-407E-A947-70E740481C1C}">
+                          <a14:useLocalDpi xmlns:a14="http://schemas.microsoft.com/office/drawing/2010/main" val="0"/>
+                        </a:ext>
+                      </a:extLst>
+                    </a:blip>
+                    <a:stretch>
+                      <a:fillRect/>
+                    </a:stretch>
+                  </pic:blipFill>
+                  <pic:spPr>
+                    <a:xfrm>
+                      <a:off x="0" y="0"/>
+                      <a:ext cx="5451112" cy="3043656"/>
+                    </a:xfrm>
+                    <a:prstGeom prst="rect">
+                      <a:avLst/>
+                    </a:prstGeom>
+                  </pic:spPr>
+                </pic:pic>
+              </a:graphicData>
+            </a:graphic>
+          </wp:inline>
+        </w:drawing>
       </w:r>
     </w:p>
     <w:p>
@@ -7058,8 +6686,7 @@
           <w:lang w:val="fr-FR"/>
         </w:rPr>
       </w:pPr>
-      <w:bookmarkStart w:id="28" w:name="_Toc303685775"/>
-      <w:proofErr w:type="spellStart"/>
+      <w:bookmarkStart w:id="26" w:name="_Toc303685775"/>
       <w:r>
         <w:rPr>
           <w:bCs w:val="0"/>
@@ -7076,9 +6703,8 @@
           <w:szCs w:val="28"/>
           <w:lang w:val="fr-FR"/>
         </w:rPr>
-        <w:t>ing</w:t>
-      </w:r>
-      <w:proofErr w:type="spellEnd"/>
+        <w:t>ing of the A</w:t>
+      </w:r>
       <w:r>
         <w:rPr>
           <w:bCs w:val="0"/>
@@ -7086,159 +6712,90 @@
           <w:szCs w:val="28"/>
           <w:lang w:val="fr-FR"/>
         </w:rPr>
-        <w:t xml:space="preserve"> of the A</w:t>
-      </w:r>
-      <w:r>
-        <w:rPr>
-          <w:bCs w:val="0"/>
-          <w:sz w:val="28"/>
-          <w:szCs w:val="28"/>
-          <w:lang w:val="fr-FR"/>
-        </w:rPr>
         <w:t>pplication</w:t>
       </w:r>
+      <w:bookmarkEnd w:id="26"/>
+    </w:p>
+    <w:p>
+      <w:pPr>
+        <w:rPr>
+          <w:lang w:val="en-GB"/>
+        </w:rPr>
+      </w:pPr>
+    </w:p>
+    <w:p>
+      <w:pPr>
+        <w:pStyle w:val="Heading2"/>
+      </w:pPr>
+      <w:bookmarkStart w:id="27" w:name="_Toc303685776"/>
+      <w:r>
+        <w:t>Layout</w:t>
+      </w:r>
+      <w:bookmarkEnd w:id="27"/>
+    </w:p>
+    <w:p>
+      <w:pPr>
+        <w:pStyle w:val="Aremplacer"/>
+        <w:ind w:left="709"/>
+        <w:rPr>
+          <w:lang w:val="en-US"/>
+        </w:rPr>
+      </w:pPr>
+      <w:r>
+        <w:rPr>
+          <w:i w:val="0"/>
+          <w:iCs w:val="0"/>
+          <w:color w:val="auto"/>
+          <w:lang w:val="en-US"/>
+        </w:rPr>
+        <w:t>StockOverflow contains thre</w:t>
+      </w:r>
+      <w:r>
+        <w:rPr>
+          <w:i w:val="0"/>
+          <w:iCs w:val="0"/>
+          <w:color w:val="auto"/>
+          <w:lang w:val="en-US"/>
+        </w:rPr>
+        <w:t>e</w:t>
+      </w:r>
+      <w:bookmarkStart w:id="28" w:name="_GoBack"/>
       <w:bookmarkEnd w:id="28"/>
-    </w:p>
-    <w:p>
-      <w:pPr>
-        <w:rPr>
-          <w:lang w:val="en-GB"/>
-        </w:rPr>
-      </w:pPr>
-    </w:p>
-    <w:p>
-      <w:pPr>
-        <w:pStyle w:val="Heading2"/>
-      </w:pPr>
-      <w:bookmarkStart w:id="29" w:name="_Toc303685776"/>
-      <w:r>
-        <w:t>Layout</w:t>
-      </w:r>
-      <w:bookmarkEnd w:id="29"/>
-    </w:p>
-    <w:p/>
-    <w:p>
-      <w:pPr>
-        <w:pStyle w:val="Aremplacer"/>
-        <w:rPr>
-          <w:lang w:val="en-US"/>
-        </w:rPr>
-      </w:pPr>
-      <w:r>
-        <w:rPr>
-          <w:lang w:val="en-US"/>
-        </w:rPr>
-        <w:t>&lt;</w:t>
-      </w:r>
-      <w:r>
-        <w:rPr>
-          <w:lang w:val="en-US"/>
-        </w:rPr>
-        <w:t xml:space="preserve">For a web </w:t>
-      </w:r>
-      <w:r>
-        <w:rPr>
-          <w:lang w:val="en-US"/>
-        </w:rPr>
-        <w:t>application d</w:t>
-      </w:r>
-      <w:r>
-        <w:rPr>
-          <w:lang w:val="en-US"/>
-        </w:rPr>
-        <w:t>escrib</w:t>
-      </w:r>
-      <w:r>
-        <w:rPr>
-          <w:lang w:val="en-US"/>
-        </w:rPr>
-        <w:t xml:space="preserve">e </w:t>
-      </w:r>
-      <w:r>
-        <w:rPr>
-          <w:lang w:val="en-US"/>
-        </w:rPr>
-        <w:t>the</w:t>
-      </w:r>
-      <w:r>
-        <w:rPr>
-          <w:lang w:val="en-US"/>
-        </w:rPr>
-        <w:t xml:space="preserve"> structur</w:t>
-      </w:r>
-      <w:r>
-        <w:rPr>
-          <w:lang w:val="en-US"/>
-        </w:rPr>
-        <w:t>ing of the</w:t>
-      </w:r>
-      <w:r>
-        <w:rPr>
-          <w:lang w:val="en-US"/>
-        </w:rPr>
-        <w:t xml:space="preserve"> pages </w:t>
-      </w:r>
-      <w:r>
-        <w:rPr>
-          <w:lang w:val="en-US"/>
-        </w:rPr>
-        <w:t>if they follow the same pattern</w:t>
-      </w:r>
-      <w:r>
-        <w:rPr>
-          <w:lang w:val="en-US"/>
-        </w:rPr>
-        <w:t xml:space="preserve">. </w:t>
-      </w:r>
-    </w:p>
-    <w:p>
-      <w:pPr>
-        <w:pStyle w:val="Aremplacer"/>
-        <w:rPr>
-          <w:lang w:val="en-US"/>
-        </w:rPr>
-      </w:pPr>
-      <w:r>
-        <w:rPr>
-          <w:lang w:val="en-US"/>
-        </w:rPr>
-        <w:t>A</w:t>
-      </w:r>
-      <w:r>
-        <w:rPr>
-          <w:lang w:val="en-US"/>
-        </w:rPr>
-        <w:t xml:space="preserve">n </w:t>
-      </w:r>
-      <w:r>
-        <w:rPr>
-          <w:lang w:val="en-US"/>
-        </w:rPr>
-        <w:t>example</w:t>
-      </w:r>
-      <w:r>
-        <w:rPr>
-          <w:lang w:val="en-US"/>
-        </w:rPr>
-        <w:t xml:space="preserve"> </w:t>
-      </w:r>
-      <w:r>
-        <w:rPr>
-          <w:lang w:val="en-US"/>
-        </w:rPr>
-        <w:t>is given below</w:t>
-      </w:r>
-      <w:r>
-        <w:rPr>
-          <w:lang w:val="en-US"/>
-        </w:rPr>
-        <w:t>.</w:t>
-      </w:r>
-      <w:r>
-        <w:rPr>
-          <w:lang w:val="en-US"/>
-        </w:rPr>
-        <w:t>&gt;</w:t>
+      <w:r>
+        <w:rPr>
+          <w:i w:val="0"/>
+          <w:iCs w:val="0"/>
+          <w:color w:val="auto"/>
+          <w:lang w:val="en-US"/>
+        </w:rPr>
+        <w:t xml:space="preserve"> sections, a top bar, left side, and right side. </w:t>
+      </w:r>
+      <w:r>
+        <w:rPr>
+          <w:i w:val="0"/>
+          <w:iCs w:val="0"/>
+          <w:color w:val="auto"/>
+          <w:lang w:val="en-US"/>
+        </w:rPr>
+        <w:t>There is a top bar</w:t>
+      </w:r>
+      <w:r>
+        <w:rPr>
+          <w:i w:val="0"/>
+          <w:iCs w:val="0"/>
+          <w:color w:val="auto"/>
+          <w:lang w:val="en-US"/>
+        </w:rPr>
+        <w:t xml:space="preserve"> for control</w:t>
+      </w:r>
+      <w:r>
+        <w:rPr>
+          <w:i w:val="0"/>
+          <w:iCs w:val="0"/>
+          <w:color w:val="auto"/>
+          <w:lang w:val="en-US"/>
+        </w:rPr>
+        <w:t>, two lists and a box for buying a selling stocks to the left, a graph section and information box to the right of the web page.</w:t>
       </w:r>
     </w:p>
     <w:p>
@@ -7267,6 +6824,7 @@
           <w:noProof/>
           <w:lang w:val="en-US" w:eastAsia="en-US"/>
         </w:rPr>
+        <w:lastRenderedPageBreak/>
         <mc:AlternateContent>
           <mc:Choice Requires="wps">
             <w:drawing>
@@ -7484,7 +7042,6 @@
                               </w:rPr>
                               <w:t xml:space="preserve"> </w:t>
                             </w:r>
-                            <w:proofErr w:type="spellStart"/>
                             <w:r>
                               <w:rPr>
                                 <w:sz w:val="24"/>
@@ -7493,7 +7050,6 @@
                               </w:rPr>
                               <w:t>Shorcuts</w:t>
                             </w:r>
-                            <w:proofErr w:type="spellEnd"/>
                           </w:p>
                         </w:txbxContent>
                       </wps:txbx>
@@ -7556,7 +7112,6 @@
                         </w:rPr>
                         <w:t xml:space="preserve"> </w:t>
                       </w:r>
-                      <w:proofErr w:type="spellStart"/>
                       <w:r>
                         <w:rPr>
                           <w:sz w:val="24"/>
@@ -7565,7 +7120,6 @@
                         </w:rPr>
                         <w:t>Shorcuts</w:t>
                       </w:r>
-                      <w:proofErr w:type="spellEnd"/>
                     </w:p>
                   </w:txbxContent>
                 </v:textbox>
@@ -7598,162 +7152,364 @@
             <v:path o:extrusionok="f" gradientshapeok="t" o:connecttype="rect"/>
             <o:lock v:ext="edit" aspectratio="t"/>
           </v:shapetype>
-          <v:shape id="_x0000_i1025" type="#_x0000_t75" style="width:235pt;height:230pt" o:ole="">
-            <v:imagedata r:id="rId15" o:title=""/>
+          <v:shape id="_x0000_i1025" type="#_x0000_t75" style="width:235.1pt;height:230.15pt" o:ole="">
+            <v:imagedata r:id="rId16" o:title=""/>
           </v:shape>
-          <o:OLEObject Type="Embed" ProgID="Visio.Drawing.11" ShapeID="_x0000_i1025" DrawAspect="Content" ObjectID="_1518282978" r:id="rId16"/>
+          <o:OLEObject Type="Embed" ProgID="Visio.Drawing.11" ShapeID="_x0000_i1025" DrawAspect="Content" ObjectID="_1518350728" r:id="rId17"/>
         </w:object>
       </w:r>
     </w:p>
     <w:p>
       <w:pPr>
-        <w:rPr>
-          <w:lang w:val="en-GB"/>
-        </w:rPr>
-      </w:pPr>
-    </w:p>
-    <w:p>
-      <w:pPr>
         <w:pStyle w:val="Heading2"/>
       </w:pPr>
       <w:r>
         <w:br w:type="page"/>
       </w:r>
-      <w:bookmarkStart w:id="30" w:name="_Toc303685777"/>
       <w:r>
         <w:lastRenderedPageBreak/>
-        <w:t>Menus</w:t>
-      </w:r>
-      <w:bookmarkEnd w:id="30"/>
+        <w:t>Components</w:t>
+      </w:r>
+    </w:p>
+    <w:p>
+      <w:pPr>
+        <w:ind w:left="360"/>
+        <w:rPr>
+          <w:lang w:val="en-US"/>
+        </w:rPr>
+      </w:pPr>
+      <w:r>
+        <w:rPr>
+          <w:lang w:val="en-US"/>
+        </w:rPr>
+        <w:t>StockOverflow Logo</w:t>
+      </w:r>
+      <w:r>
+        <w:rPr>
+          <w:lang w:val="en-US"/>
+        </w:rPr>
+        <w:t>: Simply our logo which refreshes the webpage on click.</w:t>
+      </w:r>
+    </w:p>
+    <w:p>
+      <w:pPr>
+        <w:ind w:left="360"/>
+        <w:rPr>
+          <w:lang w:val="en-US"/>
+        </w:rPr>
+      </w:pPr>
+      <w:r>
+        <w:rPr>
+          <w:lang w:val="en-US"/>
+        </w:rPr>
+        <w:t>Time</w:t>
+      </w:r>
+      <w:r>
+        <w:rPr>
+          <w:lang w:val="en-US"/>
+        </w:rPr>
+        <w:t>: Shows current time (EST).</w:t>
+      </w:r>
+    </w:p>
+    <w:p>
+      <w:pPr>
+        <w:ind w:left="360"/>
+        <w:rPr>
+          <w:lang w:val="en-US"/>
+        </w:rPr>
+      </w:pPr>
+      <w:r>
+        <w:rPr>
+          <w:lang w:val="en-US"/>
+        </w:rPr>
+        <w:t>User name</w:t>
+      </w:r>
+      <w:r>
+        <w:rPr>
+          <w:lang w:val="en-US"/>
+        </w:rPr>
+        <w:t>: Email provided by the user at authentication.</w:t>
+      </w:r>
+    </w:p>
+    <w:p>
+      <w:pPr>
+        <w:ind w:left="360"/>
+        <w:rPr>
+          <w:lang w:val="en-US"/>
+        </w:rPr>
+      </w:pPr>
+      <w:r>
+        <w:rPr>
+          <w:lang w:val="en-US"/>
+        </w:rPr>
+        <w:t>Current Balance</w:t>
+      </w:r>
+      <w:r>
+        <w:rPr>
+          <w:lang w:val="en-US"/>
+        </w:rPr>
+        <w:t>: Provides current amount of money the user can user to purchase stocks.</w:t>
+      </w:r>
+    </w:p>
+    <w:p>
+      <w:pPr>
+        <w:ind w:left="360"/>
+        <w:rPr>
+          <w:lang w:val="en-US"/>
+        </w:rPr>
+      </w:pPr>
+      <w:r>
+        <w:rPr>
+          <w:lang w:val="en-US"/>
+        </w:rPr>
+        <w:t>User Manual</w:t>
+      </w:r>
+      <w:r>
+        <w:rPr>
+          <w:lang w:val="en-US"/>
+        </w:rPr>
+        <w:t>: Provides a link to this document.</w:t>
+      </w:r>
+    </w:p>
+    <w:p>
+      <w:pPr>
+        <w:ind w:left="360"/>
+        <w:rPr>
+          <w:lang w:val="en-US"/>
+        </w:rPr>
+      </w:pPr>
+      <w:r>
+        <w:rPr>
+          <w:lang w:val="en-US"/>
+        </w:rPr>
+        <w:t>Logout</w:t>
+      </w:r>
+      <w:r>
+        <w:rPr>
+          <w:lang w:val="en-US"/>
+        </w:rPr>
+        <w:t>: Ends the user’s current session.</w:t>
+      </w:r>
+    </w:p>
+    <w:p>
+      <w:pPr>
+        <w:ind w:left="360"/>
+        <w:rPr>
+          <w:lang w:val="en-US"/>
+        </w:rPr>
+      </w:pPr>
+      <w:r>
+        <w:rPr>
+          <w:lang w:val="en-US"/>
+        </w:rPr>
+        <w:t>Upload CSV file</w:t>
+      </w:r>
+      <w:r>
+        <w:rPr>
+          <w:lang w:val="en-US"/>
+        </w:rPr>
+        <w:t>: Uploads the provided file by the user.</w:t>
+      </w:r>
+    </w:p>
+    <w:p>
+      <w:pPr>
+        <w:ind w:left="360"/>
+        <w:rPr>
+          <w:lang w:val="en-US"/>
+        </w:rPr>
+      </w:pPr>
+      <w:r>
+        <w:rPr>
+          <w:lang w:val="en-US"/>
+        </w:rPr>
+        <w:t>Import CSV file</w:t>
+      </w:r>
+      <w:r>
+        <w:rPr>
+          <w:lang w:val="en-US"/>
+        </w:rPr>
+        <w:t>: Imports the provided file by the user, changing his stocks on the lists.</w:t>
+      </w:r>
+    </w:p>
+    <w:p>
+      <w:pPr>
+        <w:ind w:left="360"/>
+        <w:rPr>
+          <w:lang w:val="en-US"/>
+        </w:rPr>
+      </w:pPr>
+      <w:r>
+        <w:rPr>
+          <w:lang w:val="en-US"/>
+        </w:rPr>
+        <w:t>Owned List</w:t>
+      </w:r>
+      <w:r>
+        <w:rPr>
+          <w:lang w:val="en-US"/>
+        </w:rPr>
+        <w:t>: Shows stocks owned by the user with quantities.</w:t>
+      </w:r>
+    </w:p>
+    <w:p>
+      <w:pPr>
+        <w:ind w:left="360"/>
+        <w:rPr>
+          <w:lang w:val="en-US"/>
+        </w:rPr>
+      </w:pPr>
+      <w:r>
+        <w:rPr>
+          <w:lang w:val="en-US"/>
+        </w:rPr>
+        <w:t>Watch List</w:t>
+      </w:r>
+      <w:r>
+        <w:rPr>
+          <w:lang w:val="en-US"/>
+        </w:rPr>
+        <w:t>: Shows stocks the user is interested on.</w:t>
+      </w:r>
+    </w:p>
+    <w:p>
+      <w:pPr>
+        <w:ind w:left="360"/>
+        <w:rPr>
+          <w:lang w:val="en-US"/>
+        </w:rPr>
+      </w:pPr>
+      <w:r>
+        <w:rPr>
+          <w:lang w:val="en-US"/>
+        </w:rPr>
+        <w:t>Buy/Sell Stock</w:t>
+      </w:r>
+      <w:r>
+        <w:rPr>
+          <w:lang w:val="en-US"/>
+        </w:rPr>
+        <w:t>: With input of symbol and quantity, the user can buy stocks that are already on the watch list, or sell stocks that are already on the owned list.</w:t>
+      </w:r>
+    </w:p>
+    <w:p>
+      <w:pPr>
+        <w:ind w:left="360"/>
+        <w:rPr>
+          <w:lang w:val="en-US"/>
+        </w:rPr>
+      </w:pPr>
+      <w:r>
+        <w:rPr>
+          <w:lang w:val="en-US"/>
+        </w:rPr>
+        <w:t>Search Bar</w:t>
+      </w:r>
+      <w:r>
+        <w:rPr>
+          <w:lang w:val="en-US"/>
+        </w:rPr>
+        <w:t>: The user can search by company name or symbol.</w:t>
+      </w:r>
+    </w:p>
+    <w:p>
+      <w:pPr>
+        <w:ind w:left="360"/>
+        <w:rPr>
+          <w:lang w:val="en-US"/>
+        </w:rPr>
+      </w:pPr>
+      <w:r>
+        <w:rPr>
+          <w:lang w:val="en-US"/>
+        </w:rPr>
+        <w:t>Graph</w:t>
+      </w:r>
+      <w:r>
+        <w:rPr>
+          <w:lang w:val="en-US"/>
+        </w:rPr>
+        <w:t>: Shows stock</w:t>
+      </w:r>
+      <w:r>
+        <w:rPr>
+          <w:lang w:val="en-US"/>
+        </w:rPr>
+        <w:t xml:space="preserve"> prices for 1 day, 5 days, 3 mo</w:t>
+      </w:r>
+      <w:r>
+        <w:rPr>
+          <w:lang w:val="en-US"/>
+        </w:rPr>
+        <w:t>n</w:t>
+      </w:r>
+      <w:r>
+        <w:rPr>
+          <w:lang w:val="en-US"/>
+        </w:rPr>
+        <w:t>t</w:t>
+      </w:r>
+      <w:r>
+        <w:rPr>
+          <w:lang w:val="en-US"/>
+        </w:rPr>
+        <w:t>hs</w:t>
+      </w:r>
+      <w:r>
+        <w:rPr>
+          <w:lang w:val="en-US"/>
+        </w:rPr>
+        <w:t>, 6 months, 1 years, and all time prices.</w:t>
+      </w:r>
+    </w:p>
+    <w:p>
+      <w:pPr>
+        <w:ind w:left="360"/>
+        <w:rPr>
+          <w:lang w:val="en-US"/>
+        </w:rPr>
+      </w:pPr>
+      <w:r>
+        <w:rPr>
+          <w:lang w:val="en-US"/>
+        </w:rPr>
+        <w:t>Information Box</w:t>
+      </w:r>
+      <w:r>
+        <w:rPr>
+          <w:lang w:val="en-US"/>
+        </w:rPr>
+        <w:t>: Provides information about the stock (company?)</w:t>
+      </w:r>
+    </w:p>
+    <w:p>
+      <w:pPr>
+        <w:pStyle w:val="Heading2"/>
+      </w:pPr>
+      <w:bookmarkStart w:id="29" w:name="_Toc303685778"/>
+      <w:r>
+        <w:t>I</w:t>
+      </w:r>
+      <w:r>
+        <w:t>cons / Shortcuts</w:t>
+      </w:r>
+      <w:bookmarkEnd w:id="29"/>
+      <w:r>
+        <w:t xml:space="preserve"> </w:t>
+      </w:r>
     </w:p>
     <w:p/>
     <w:p>
       <w:pPr>
         <w:pStyle w:val="Aremplacer"/>
-        <w:rPr>
-          <w:lang w:val="en-US"/>
-        </w:rPr>
-      </w:pPr>
-      <w:r>
-        <w:rPr>
-          <w:lang w:val="en-US"/>
-        </w:rPr>
-        <w:t>&lt;List</w:t>
-      </w:r>
-      <w:r>
-        <w:rPr>
-          <w:lang w:val="en-US"/>
-        </w:rPr>
-        <w:t xml:space="preserve"> the menus</w:t>
-      </w:r>
-      <w:r>
-        <w:rPr>
-          <w:lang w:val="en-US"/>
-        </w:rPr>
-        <w:t>,</w:t>
-      </w:r>
-      <w:r>
-        <w:rPr>
-          <w:lang w:val="en-US"/>
-        </w:rPr>
-        <w:t xml:space="preserve"> shown in tree-structure </w:t>
-      </w:r>
-      <w:r>
-        <w:rPr>
-          <w:lang w:val="en-US"/>
-        </w:rPr>
-        <w:t>&gt;</w:t>
-      </w:r>
-    </w:p>
-    <w:p>
-      <w:pPr>
-        <w:rPr>
-          <w:lang w:val="en-GB"/>
-        </w:rPr>
-      </w:pPr>
-    </w:p>
-    <w:p>
-      <w:pPr>
-        <w:pStyle w:val="Heading2"/>
-      </w:pPr>
-      <w:bookmarkStart w:id="31" w:name="_Toc303685778"/>
-      <w:r>
-        <w:t>I</w:t>
-      </w:r>
-      <w:r>
-        <w:t>cons / Shortcuts</w:t>
-      </w:r>
-      <w:bookmarkEnd w:id="31"/>
-      <w:r>
-        <w:t xml:space="preserve"> </w:t>
-      </w:r>
-    </w:p>
-    <w:p/>
+      </w:pPr>
+      <w:r>
+        <w:t>StockOverflow Logo :</w:t>
+      </w:r>
+    </w:p>
     <w:p>
       <w:pPr>
         <w:pStyle w:val="Aremplacer"/>
       </w:pPr>
-      <w:r>
-        <w:t>&lt;</w:t>
-      </w:r>
-      <w:r>
-        <w:t xml:space="preserve">Show </w:t>
-      </w:r>
-      <w:proofErr w:type="spellStart"/>
-      <w:r>
-        <w:t>each</w:t>
-      </w:r>
-      <w:proofErr w:type="spellEnd"/>
-      <w:r>
-        <w:t xml:space="preserve"> </w:t>
-      </w:r>
-      <w:proofErr w:type="spellStart"/>
-      <w:r>
-        <w:t>icon</w:t>
-      </w:r>
-      <w:proofErr w:type="spellEnd"/>
-      <w:r>
-        <w:t xml:space="preserve"> o</w:t>
-      </w:r>
-      <w:r>
-        <w:t xml:space="preserve">r </w:t>
-      </w:r>
-      <w:proofErr w:type="spellStart"/>
-      <w:r>
-        <w:t>shortcut</w:t>
-      </w:r>
-      <w:proofErr w:type="spellEnd"/>
-      <w:r>
-        <w:t xml:space="preserve">, </w:t>
-      </w:r>
-      <w:proofErr w:type="spellStart"/>
-      <w:r>
-        <w:t>together</w:t>
-      </w:r>
-      <w:proofErr w:type="spellEnd"/>
-      <w:r>
-        <w:t xml:space="preserve"> </w:t>
-      </w:r>
-      <w:proofErr w:type="spellStart"/>
-      <w:r>
-        <w:t>with</w:t>
-      </w:r>
-      <w:proofErr w:type="spellEnd"/>
-      <w:r>
-        <w:t xml:space="preserve"> </w:t>
-      </w:r>
-      <w:r>
-        <w:t>a description</w:t>
-      </w:r>
-      <w:r>
-        <w:t>.</w:t>
-      </w:r>
-      <w:r>
-        <w:t xml:space="preserve"> </w:t>
-      </w:r>
-      <w:r>
-        <w:t>&gt;</w:t>
-      </w:r>
     </w:p>
     <w:p>
       <w:pPr>
@@ -7768,368 +7524,244 @@
       <w:pPr>
         <w:pStyle w:val="Heading2"/>
       </w:pPr>
-      <w:bookmarkStart w:id="32" w:name="_Toc303685779"/>
+      <w:bookmarkStart w:id="30" w:name="_Toc303685779"/>
       <w:r>
         <w:t>F</w:t>
       </w:r>
       <w:r>
         <w:t>unctionalities</w:t>
       </w:r>
+      <w:bookmarkEnd w:id="30"/>
+    </w:p>
+    <w:p>
+      <w:pPr>
+        <w:pStyle w:val="Heading3"/>
+      </w:pPr>
+      <w:bookmarkStart w:id="31" w:name="_Toc303685780"/>
+      <w:r>
+        <w:t>Functionalities</w:t>
+      </w:r>
+      <w:r>
+        <w:t xml:space="preserve"> </w:t>
+      </w:r>
+      <w:r>
+        <w:t>P</w:t>
+      </w:r>
+      <w:r>
+        <w:t>resented</w:t>
+      </w:r>
+      <w:r>
+        <w:t>/</w:t>
+      </w:r>
+      <w:r>
+        <w:t>D</w:t>
+      </w:r>
+      <w:r>
+        <w:t>escribed</w:t>
+      </w:r>
+      <w:bookmarkEnd w:id="31"/>
+    </w:p>
+    <w:p/>
+    <w:p>
+      <w:pPr>
+        <w:pStyle w:val="Aremplacer"/>
+        <w:rPr>
+          <w:lang w:val="en-US"/>
+        </w:rPr>
+      </w:pPr>
+      <w:r>
+        <w:rPr>
+          <w:lang w:val="en-US"/>
+        </w:rPr>
+        <w:t>&lt;List</w:t>
+      </w:r>
+      <w:r>
+        <w:rPr>
+          <w:lang w:val="en-US"/>
+        </w:rPr>
+        <w:t xml:space="preserve"> here all the</w:t>
+      </w:r>
+      <w:r>
+        <w:rPr>
+          <w:lang w:val="en-US"/>
+        </w:rPr>
+        <w:t xml:space="preserve"> </w:t>
+      </w:r>
+      <w:r>
+        <w:rPr>
+          <w:lang w:val="en-US"/>
+        </w:rPr>
+        <w:t>functionalities</w:t>
+      </w:r>
+      <w:r>
+        <w:rPr>
+          <w:lang w:val="en-US"/>
+        </w:rPr>
+        <w:t xml:space="preserve"> </w:t>
+      </w:r>
+      <w:r>
+        <w:rPr>
+          <w:lang w:val="en-US"/>
+        </w:rPr>
+        <w:t>that will be described in the</w:t>
+      </w:r>
+      <w:r>
+        <w:rPr>
+          <w:lang w:val="en-US"/>
+        </w:rPr>
+        <w:t xml:space="preserve"> document.</w:t>
+      </w:r>
+    </w:p>
+    <w:p>
+      <w:pPr>
+        <w:pStyle w:val="Aremplacer"/>
+      </w:pPr>
+      <w:r>
+        <w:t xml:space="preserve">You could </w:t>
+      </w:r>
+      <w:r>
+        <w:t>group</w:t>
+      </w:r>
+      <w:r>
+        <w:t xml:space="preserve"> togeth</w:t>
+      </w:r>
+      <w:r>
+        <w:t xml:space="preserve">er </w:t>
+      </w:r>
+      <w:r>
+        <w:t>a</w:t>
+      </w:r>
+      <w:r>
+        <w:t xml:space="preserve"> </w:t>
+      </w:r>
+      <w:r>
+        <w:t>number</w:t>
+      </w:r>
+      <w:r>
+        <w:t xml:space="preserve"> </w:t>
+      </w:r>
+      <w:r>
+        <w:t>of</w:t>
+      </w:r>
+      <w:r>
+        <w:t xml:space="preserve"> </w:t>
+      </w:r>
+      <w:r>
+        <w:t>similar</w:t>
+      </w:r>
+      <w:r>
+        <w:t xml:space="preserve"> </w:t>
+      </w:r>
+      <w:r>
+        <w:t>functions</w:t>
+      </w:r>
+      <w:r>
+        <w:t xml:space="preserve"> or</w:t>
+      </w:r>
+      <w:r>
+        <w:t xml:space="preserve"> </w:t>
+      </w:r>
+      <w:r>
+        <w:t>functionalities</w:t>
+      </w:r>
+      <w:r>
+        <w:t xml:space="preserve"> li</w:t>
+      </w:r>
+      <w:r>
+        <w:t>nked within a</w:t>
+      </w:r>
+      <w:r>
+        <w:t xml:space="preserve"> workflow </w:t>
+      </w:r>
+      <w:r>
+        <w:t>fo</w:t>
+      </w:r>
+      <w:r>
+        <w:t xml:space="preserve">r </w:t>
+      </w:r>
+      <w:r>
+        <w:t>example</w:t>
+      </w:r>
+      <w:r>
+        <w:t xml:space="preserve">. </w:t>
+      </w:r>
+      <w:r>
+        <w:t>These</w:t>
+      </w:r>
+      <w:r>
+        <w:t xml:space="preserve"> </w:t>
+      </w:r>
+      <w:r>
+        <w:t>group</w:t>
+      </w:r>
+      <w:r>
+        <w:t>ing</w:t>
+      </w:r>
+      <w:r>
+        <w:t>s</w:t>
+      </w:r>
+      <w:r>
+        <w:t xml:space="preserve"> s</w:t>
+      </w:r>
+      <w:r>
+        <w:t>hould be shown here to give the user the map they need to read the</w:t>
+      </w:r>
+      <w:r>
+        <w:t xml:space="preserve"> document. &gt;</w:t>
+      </w:r>
+    </w:p>
+    <w:p>
+      <w:pPr>
+        <w:rPr>
+          <w:lang w:val="en-GB"/>
+        </w:rPr>
+      </w:pPr>
+    </w:p>
+    <w:p>
+      <w:pPr>
+        <w:pStyle w:val="Heading3"/>
+      </w:pPr>
+      <w:bookmarkStart w:id="32" w:name="_Toc303685781"/>
+      <w:r>
+        <w:t>Functionalities</w:t>
+      </w:r>
+      <w:r>
+        <w:t xml:space="preserve"> no</w:t>
+      </w:r>
+      <w:r>
+        <w:t>t</w:t>
+      </w:r>
+      <w:r>
+        <w:t xml:space="preserve"> </w:t>
+      </w:r>
+      <w:r>
+        <w:t>P</w:t>
+      </w:r>
+      <w:r>
+        <w:t>resented</w:t>
+      </w:r>
+      <w:r>
+        <w:t>/</w:t>
+      </w:r>
+      <w:r>
+        <w:t>n</w:t>
+      </w:r>
+      <w:r>
+        <w:t>o</w:t>
+      </w:r>
+      <w:r>
+        <w:t>t</w:t>
+      </w:r>
+      <w:r>
+        <w:t xml:space="preserve"> </w:t>
+      </w:r>
+      <w:r>
+        <w:t>D</w:t>
+      </w:r>
+      <w:r>
+        <w:t>escribed</w:t>
+      </w:r>
       <w:bookmarkEnd w:id="32"/>
-    </w:p>
-    <w:p>
-      <w:pPr>
-        <w:pStyle w:val="Heading3"/>
-      </w:pPr>
-      <w:bookmarkStart w:id="33" w:name="_Toc303685780"/>
-      <w:r>
-        <w:t>Functionalities</w:t>
-      </w:r>
-      <w:r>
-        <w:t xml:space="preserve"> </w:t>
-      </w:r>
-      <w:r>
-        <w:t>P</w:t>
-      </w:r>
-      <w:r>
-        <w:t>resented</w:t>
-      </w:r>
-      <w:r>
-        <w:t>/</w:t>
-      </w:r>
-      <w:r>
-        <w:t>D</w:t>
-      </w:r>
-      <w:r>
-        <w:t>escribed</w:t>
-      </w:r>
-      <w:bookmarkEnd w:id="33"/>
-    </w:p>
-    <w:p/>
-    <w:p>
-      <w:pPr>
-        <w:pStyle w:val="Aremplacer"/>
-        <w:rPr>
-          <w:lang w:val="en-US"/>
-        </w:rPr>
-      </w:pPr>
-      <w:r>
-        <w:rPr>
-          <w:lang w:val="en-US"/>
-        </w:rPr>
-        <w:t>&lt;List</w:t>
-      </w:r>
-      <w:r>
-        <w:rPr>
-          <w:lang w:val="en-US"/>
-        </w:rPr>
-        <w:t xml:space="preserve"> here all the</w:t>
-      </w:r>
-      <w:r>
-        <w:rPr>
-          <w:lang w:val="en-US"/>
-        </w:rPr>
-        <w:t xml:space="preserve"> </w:t>
-      </w:r>
-      <w:r>
-        <w:rPr>
-          <w:lang w:val="en-US"/>
-        </w:rPr>
-        <w:t>functionalities</w:t>
-      </w:r>
-      <w:r>
-        <w:rPr>
-          <w:lang w:val="en-US"/>
-        </w:rPr>
-        <w:t xml:space="preserve"> </w:t>
-      </w:r>
-      <w:r>
-        <w:rPr>
-          <w:lang w:val="en-US"/>
-        </w:rPr>
-        <w:t>that will be described in the</w:t>
-      </w:r>
-      <w:r>
-        <w:rPr>
-          <w:lang w:val="en-US"/>
-        </w:rPr>
-        <w:t xml:space="preserve"> document.</w:t>
-      </w:r>
-    </w:p>
-    <w:p>
-      <w:pPr>
-        <w:pStyle w:val="Aremplacer"/>
-      </w:pPr>
-      <w:r>
-        <w:t xml:space="preserve">You </w:t>
-      </w:r>
-      <w:proofErr w:type="spellStart"/>
-      <w:r>
-        <w:t>could</w:t>
-      </w:r>
-      <w:proofErr w:type="spellEnd"/>
-      <w:r>
-        <w:t xml:space="preserve"> </w:t>
-      </w:r>
-      <w:r>
-        <w:t>group</w:t>
-      </w:r>
-      <w:r>
-        <w:t xml:space="preserve"> </w:t>
-      </w:r>
-      <w:proofErr w:type="spellStart"/>
-      <w:r>
-        <w:t>togeth</w:t>
-      </w:r>
-      <w:r>
-        <w:t>er</w:t>
-      </w:r>
-      <w:proofErr w:type="spellEnd"/>
-      <w:r>
-        <w:t xml:space="preserve"> </w:t>
-      </w:r>
-      <w:r>
-        <w:t>a</w:t>
-      </w:r>
-      <w:r>
-        <w:t xml:space="preserve"> </w:t>
-      </w:r>
-      <w:proofErr w:type="spellStart"/>
-      <w:r>
-        <w:t>number</w:t>
-      </w:r>
-      <w:proofErr w:type="spellEnd"/>
-      <w:r>
-        <w:t xml:space="preserve"> </w:t>
-      </w:r>
-      <w:r>
-        <w:t>of</w:t>
-      </w:r>
-      <w:r>
-        <w:t xml:space="preserve"> </w:t>
-      </w:r>
-      <w:proofErr w:type="spellStart"/>
-      <w:r>
-        <w:t>similar</w:t>
-      </w:r>
-      <w:proofErr w:type="spellEnd"/>
-      <w:r>
-        <w:t xml:space="preserve"> </w:t>
-      </w:r>
-      <w:proofErr w:type="spellStart"/>
-      <w:r>
-        <w:t>functions</w:t>
-      </w:r>
-      <w:proofErr w:type="spellEnd"/>
-      <w:r>
-        <w:t xml:space="preserve"> or</w:t>
-      </w:r>
-      <w:r>
-        <w:t xml:space="preserve"> </w:t>
-      </w:r>
-      <w:proofErr w:type="spellStart"/>
-      <w:r>
-        <w:t>functionalities</w:t>
-      </w:r>
-      <w:proofErr w:type="spellEnd"/>
-      <w:r>
-        <w:t xml:space="preserve"> </w:t>
-      </w:r>
-      <w:proofErr w:type="spellStart"/>
-      <w:r>
-        <w:t>li</w:t>
-      </w:r>
-      <w:r>
-        <w:t>nked</w:t>
-      </w:r>
-      <w:proofErr w:type="spellEnd"/>
-      <w:r>
-        <w:t xml:space="preserve"> </w:t>
-      </w:r>
-      <w:proofErr w:type="spellStart"/>
-      <w:r>
-        <w:t>within</w:t>
-      </w:r>
-      <w:proofErr w:type="spellEnd"/>
-      <w:r>
-        <w:t xml:space="preserve"> a</w:t>
-      </w:r>
-      <w:r>
-        <w:t xml:space="preserve"> wor</w:t>
-      </w:r>
-      <w:r>
-        <w:t>k</w:t>
-      </w:r>
-      <w:r>
-        <w:t xml:space="preserve">flow </w:t>
-      </w:r>
-      <w:r>
-        <w:t>fo</w:t>
-      </w:r>
-      <w:r>
-        <w:t xml:space="preserve">r </w:t>
-      </w:r>
-      <w:proofErr w:type="spellStart"/>
-      <w:r>
-        <w:t>example</w:t>
-      </w:r>
-      <w:proofErr w:type="spellEnd"/>
-      <w:r>
-        <w:t xml:space="preserve">. </w:t>
-      </w:r>
-      <w:proofErr w:type="spellStart"/>
-      <w:r>
-        <w:t>These</w:t>
-      </w:r>
-      <w:proofErr w:type="spellEnd"/>
-      <w:r>
-        <w:t xml:space="preserve"> </w:t>
-      </w:r>
-      <w:proofErr w:type="spellStart"/>
-      <w:r>
-        <w:t>group</w:t>
-      </w:r>
-      <w:r>
-        <w:t>ing</w:t>
-      </w:r>
-      <w:r>
-        <w:t>s</w:t>
-      </w:r>
-      <w:proofErr w:type="spellEnd"/>
-      <w:r>
-        <w:t xml:space="preserve"> </w:t>
-      </w:r>
-      <w:proofErr w:type="spellStart"/>
-      <w:r>
-        <w:t>s</w:t>
-      </w:r>
-      <w:r>
-        <w:t>hould</w:t>
-      </w:r>
-      <w:proofErr w:type="spellEnd"/>
-      <w:r>
-        <w:t xml:space="preserve"> </w:t>
-      </w:r>
-      <w:proofErr w:type="spellStart"/>
-      <w:r>
-        <w:t>be</w:t>
-      </w:r>
-      <w:proofErr w:type="spellEnd"/>
-      <w:r>
-        <w:t xml:space="preserve"> </w:t>
-      </w:r>
-      <w:proofErr w:type="spellStart"/>
-      <w:r>
-        <w:t>shown</w:t>
-      </w:r>
-      <w:proofErr w:type="spellEnd"/>
-      <w:r>
-        <w:t xml:space="preserve"> </w:t>
-      </w:r>
-      <w:proofErr w:type="spellStart"/>
-      <w:r>
-        <w:t>here</w:t>
-      </w:r>
-      <w:proofErr w:type="spellEnd"/>
-      <w:r>
-        <w:t xml:space="preserve"> to </w:t>
-      </w:r>
-      <w:proofErr w:type="spellStart"/>
-      <w:r>
-        <w:t>give</w:t>
-      </w:r>
-      <w:proofErr w:type="spellEnd"/>
-      <w:r>
-        <w:t xml:space="preserve"> the user the </w:t>
-      </w:r>
-      <w:proofErr w:type="spellStart"/>
-      <w:r>
-        <w:t>map</w:t>
-      </w:r>
-      <w:proofErr w:type="spellEnd"/>
-      <w:r>
-        <w:t xml:space="preserve"> </w:t>
-      </w:r>
-      <w:proofErr w:type="spellStart"/>
-      <w:r>
-        <w:t>they</w:t>
-      </w:r>
-      <w:proofErr w:type="spellEnd"/>
-      <w:r>
-        <w:t xml:space="preserve"> </w:t>
-      </w:r>
-      <w:proofErr w:type="spellStart"/>
-      <w:r>
-        <w:t>need</w:t>
-      </w:r>
-      <w:proofErr w:type="spellEnd"/>
-      <w:r>
-        <w:t xml:space="preserve"> to </w:t>
-      </w:r>
-      <w:proofErr w:type="spellStart"/>
-      <w:r>
-        <w:t>read</w:t>
-      </w:r>
-      <w:proofErr w:type="spellEnd"/>
-      <w:r>
-        <w:t xml:space="preserve"> the</w:t>
-      </w:r>
-      <w:r>
-        <w:t xml:space="preserve"> document. &gt;</w:t>
-      </w:r>
-    </w:p>
-    <w:p>
-      <w:pPr>
-        <w:rPr>
-          <w:lang w:val="en-GB"/>
-        </w:rPr>
-      </w:pPr>
-    </w:p>
-    <w:p>
-      <w:pPr>
-        <w:pStyle w:val="Heading3"/>
-      </w:pPr>
-      <w:bookmarkStart w:id="34" w:name="_Toc303685781"/>
-      <w:r>
-        <w:t>Functionalities</w:t>
-      </w:r>
-      <w:r>
-        <w:t xml:space="preserve"> no</w:t>
-      </w:r>
-      <w:r>
-        <w:t>t</w:t>
-      </w:r>
-      <w:r>
-        <w:t xml:space="preserve"> </w:t>
-      </w:r>
-      <w:r>
-        <w:t>P</w:t>
-      </w:r>
-      <w:r>
-        <w:t>resented</w:t>
-      </w:r>
-      <w:r>
-        <w:t>/</w:t>
-      </w:r>
-      <w:r>
-        <w:t>n</w:t>
-      </w:r>
-      <w:r>
-        <w:t>o</w:t>
-      </w:r>
-      <w:r>
-        <w:t>t</w:t>
-      </w:r>
-      <w:r>
-        <w:t xml:space="preserve"> </w:t>
-      </w:r>
-      <w:r>
-        <w:t>D</w:t>
-      </w:r>
-      <w:r>
-        <w:t>escribed</w:t>
-      </w:r>
-      <w:bookmarkEnd w:id="34"/>
     </w:p>
     <w:p/>
     <w:p>
@@ -8315,16 +7947,8 @@
         <w:rPr>
           <w:lang w:val="en-US"/>
         </w:rPr>
-        <w:t xml:space="preserve">reference </w:t>
-      </w:r>
-      <w:proofErr w:type="spellStart"/>
-      <w:r>
-        <w:rPr>
-          <w:lang w:val="en-US"/>
-        </w:rPr>
-        <w:t>etc</w:t>
-      </w:r>
-      <w:proofErr w:type="spellEnd"/>
+        <w:t>reference etc</w:t>
+      </w:r>
     </w:p>
     <w:p>
       <w:pPr>
@@ -8334,37 +7958,18 @@
           <w:numId w:val="27"/>
         </w:numPr>
       </w:pPr>
-      <w:proofErr w:type="spellStart"/>
-      <w:proofErr w:type="gramStart"/>
-      <w:r>
-        <w:t>because</w:t>
-      </w:r>
-      <w:proofErr w:type="spellEnd"/>
-      <w:proofErr w:type="gramEnd"/>
-      <w:r>
-        <w:t xml:space="preserve"> the </w:t>
-      </w:r>
-      <w:proofErr w:type="spellStart"/>
+      <w:r>
+        <w:t xml:space="preserve">because the </w:t>
+      </w:r>
       <w:r>
         <w:t>functionality</w:t>
       </w:r>
-      <w:proofErr w:type="spellEnd"/>
       <w:r>
         <w:t xml:space="preserve"> </w:t>
       </w:r>
-      <w:proofErr w:type="spellStart"/>
-      <w:r>
-        <w:t>is</w:t>
-      </w:r>
-      <w:proofErr w:type="spellEnd"/>
-      <w:r>
-        <w:t xml:space="preserve"> </w:t>
-      </w:r>
-      <w:proofErr w:type="spellStart"/>
-      <w:r>
-        <w:t>unimportant</w:t>
-      </w:r>
-      <w:proofErr w:type="spellEnd"/>
+      <w:r>
+        <w:t>is unimportant</w:t>
+      </w:r>
     </w:p>
     <w:p>
       <w:pPr>
@@ -8419,8 +8024,7 @@
           <w:lang w:val="fr-FR"/>
         </w:rPr>
       </w:pPr>
-      <w:bookmarkStart w:id="35" w:name="_Toc303685782"/>
-      <w:proofErr w:type="spellStart"/>
+      <w:bookmarkStart w:id="33" w:name="_Toc303685782"/>
       <w:r>
         <w:rPr>
           <w:bCs w:val="0"/>
@@ -8437,9 +8041,8 @@
           <w:szCs w:val="28"/>
           <w:lang w:val="fr-FR"/>
         </w:rPr>
-        <w:t>unction</w:t>
-      </w:r>
-      <w:proofErr w:type="spellEnd"/>
+        <w:t xml:space="preserve">unction </w:t>
+      </w:r>
       <w:r>
         <w:rPr>
           <w:bCs w:val="0"/>
@@ -8447,7 +8050,7 @@
           <w:szCs w:val="28"/>
           <w:lang w:val="fr-FR"/>
         </w:rPr>
-        <w:t xml:space="preserve"> </w:t>
+        <w:t>XXX</w:t>
       </w:r>
       <w:r>
         <w:rPr>
@@ -8456,7 +8059,7 @@
           <w:szCs w:val="28"/>
           <w:lang w:val="fr-FR"/>
         </w:rPr>
-        <w:t>XXX</w:t>
+        <w:t xml:space="preserve"> / </w:t>
       </w:r>
       <w:r>
         <w:rPr>
@@ -8465,9 +8068,8 @@
           <w:szCs w:val="28"/>
           <w:lang w:val="fr-FR"/>
         </w:rPr>
-        <w:t xml:space="preserve"> / </w:t>
-      </w:r>
-      <w:proofErr w:type="spellStart"/>
+        <w:t>S</w:t>
+      </w:r>
       <w:r>
         <w:rPr>
           <w:bCs w:val="0"/>
@@ -8475,7 +8077,7 @@
           <w:szCs w:val="28"/>
           <w:lang w:val="fr-FR"/>
         </w:rPr>
-        <w:t>S</w:t>
+        <w:t>creen</w:t>
       </w:r>
       <w:r>
         <w:rPr>
@@ -8484,19 +8086,9 @@
           <w:szCs w:val="28"/>
           <w:lang w:val="fr-FR"/>
         </w:rPr>
-        <w:t>creen</w:t>
-      </w:r>
-      <w:proofErr w:type="spellEnd"/>
-      <w:r>
-        <w:rPr>
-          <w:bCs w:val="0"/>
-          <w:sz w:val="28"/>
-          <w:szCs w:val="28"/>
-          <w:lang w:val="fr-FR"/>
-        </w:rPr>
         <w:t xml:space="preserve"> XXX</w:t>
       </w:r>
-      <w:bookmarkEnd w:id="35"/>
+      <w:bookmarkEnd w:id="33"/>
     </w:p>
     <w:p/>
     <w:p/>
@@ -8516,11 +8108,9 @@
       <w:r>
         <w:t xml:space="preserve"> </w:t>
       </w:r>
-      <w:proofErr w:type="spellStart"/>
       <w:r>
         <w:t>functionality</w:t>
       </w:r>
-      <w:proofErr w:type="spellEnd"/>
       <w:r>
         <w:t xml:space="preserve"> </w:t>
       </w:r>
@@ -8539,14 +8129,15 @@
       <w:pPr>
         <w:pStyle w:val="Heading2"/>
       </w:pPr>
-      <w:bookmarkStart w:id="36" w:name="_Toc303685783"/>
-      <w:r>
+      <w:bookmarkStart w:id="34" w:name="_Toc303685783"/>
+      <w:r>
+        <w:lastRenderedPageBreak/>
         <w:t>S</w:t>
       </w:r>
       <w:r>
         <w:t>creenshot</w:t>
       </w:r>
-      <w:bookmarkEnd w:id="36"/>
+      <w:bookmarkEnd w:id="34"/>
       <w:r>
         <w:t xml:space="preserve"> </w:t>
       </w:r>
@@ -8652,7 +8243,7 @@
       <w:r>
         <w:br w:type="page"/>
       </w:r>
-      <w:bookmarkStart w:id="37" w:name="_Toc303685784"/>
+      <w:bookmarkStart w:id="35" w:name="_Toc303685784"/>
       <w:r>
         <w:lastRenderedPageBreak/>
         <w:t xml:space="preserve">Descriptions </w:t>
@@ -8666,6 +8257,348 @@
       <w:r>
         <w:t>t</w:t>
       </w:r>
+      <w:bookmarkEnd w:id="35"/>
+    </w:p>
+    <w:p/>
+    <w:p>
+      <w:pPr>
+        <w:pStyle w:val="Aremplacer"/>
+        <w:rPr>
+          <w:lang w:val="en-US"/>
+        </w:rPr>
+      </w:pPr>
+      <w:r>
+        <w:rPr>
+          <w:lang w:val="en-US"/>
+        </w:rPr>
+        <w:t>&lt;</w:t>
+      </w:r>
+      <w:r>
+        <w:rPr>
+          <w:lang w:val="en-US"/>
+        </w:rPr>
+        <w:t>Show the field</w:t>
+      </w:r>
+      <w:r>
+        <w:rPr>
+          <w:lang w:val="en-US"/>
+        </w:rPr>
+        <w:t>s</w:t>
+      </w:r>
+      <w:r>
+        <w:rPr>
+          <w:lang w:val="en-US"/>
+        </w:rPr>
+        <w:t xml:space="preserve">, </w:t>
+      </w:r>
+      <w:r>
+        <w:rPr>
+          <w:lang w:val="en-US"/>
+        </w:rPr>
+        <w:t>particularly the mandatory fields</w:t>
+      </w:r>
+      <w:r>
+        <w:rPr>
+          <w:lang w:val="en-US"/>
+        </w:rPr>
+        <w:t xml:space="preserve">, </w:t>
+      </w:r>
+      <w:r>
+        <w:rPr>
+          <w:lang w:val="en-US"/>
+        </w:rPr>
+        <w:t>and</w:t>
+      </w:r>
+      <w:r>
+        <w:rPr>
+          <w:lang w:val="en-US"/>
+        </w:rPr>
+        <w:t>/o</w:t>
+      </w:r>
+      <w:r>
+        <w:rPr>
+          <w:lang w:val="en-US"/>
+        </w:rPr>
+        <w:t>r</w:t>
+      </w:r>
+      <w:r>
+        <w:rPr>
+          <w:lang w:val="en-US"/>
+        </w:rPr>
+        <w:t xml:space="preserve"> </w:t>
+      </w:r>
+      <w:r>
+        <w:rPr>
+          <w:lang w:val="en-US"/>
+        </w:rPr>
+        <w:t>the input</w:t>
+      </w:r>
+      <w:r>
+        <w:rPr>
+          <w:lang w:val="en-US"/>
+        </w:rPr>
+        <w:t xml:space="preserve"> mas</w:t>
+      </w:r>
+      <w:r>
+        <w:rPr>
+          <w:lang w:val="en-US"/>
+        </w:rPr>
+        <w:t>k</w:t>
+      </w:r>
+      <w:r>
+        <w:rPr>
+          <w:lang w:val="en-US"/>
+        </w:rPr>
+        <w:t xml:space="preserve">s </w:t>
+      </w:r>
+      <w:r>
+        <w:rPr>
+          <w:lang w:val="en-US"/>
+        </w:rPr>
+        <w:t>which are checked</w:t>
+      </w:r>
+    </w:p>
+    <w:p>
+      <w:pPr>
+        <w:pStyle w:val="Aremplacer"/>
+        <w:rPr>
+          <w:lang w:val="en-US"/>
+        </w:rPr>
+      </w:pPr>
+      <w:r>
+        <w:rPr>
+          <w:lang w:val="en-US"/>
+        </w:rPr>
+        <w:t>Show the colour</w:t>
+      </w:r>
+      <w:r>
+        <w:rPr>
+          <w:lang w:val="en-US"/>
+        </w:rPr>
+        <w:t xml:space="preserve"> codes </w:t>
+      </w:r>
+      <w:r>
+        <w:rPr>
+          <w:lang w:val="en-US"/>
+        </w:rPr>
+        <w:t>if there are any</w:t>
+      </w:r>
+      <w:r>
+        <w:rPr>
+          <w:lang w:val="en-US"/>
+        </w:rPr>
+        <w:t>.</w:t>
+      </w:r>
+    </w:p>
+    <w:p>
+      <w:pPr>
+        <w:pStyle w:val="Aremplacer"/>
+        <w:rPr>
+          <w:lang w:val="en-US"/>
+        </w:rPr>
+      </w:pPr>
+      <w:r>
+        <w:rPr>
+          <w:lang w:val="en-US"/>
+        </w:rPr>
+        <w:t>Show the list</w:t>
+      </w:r>
+      <w:r>
+        <w:rPr>
+          <w:lang w:val="en-US"/>
+        </w:rPr>
+        <w:t xml:space="preserve">s </w:t>
+      </w:r>
+      <w:r>
+        <w:rPr>
+          <w:lang w:val="en-US"/>
+        </w:rPr>
+        <w:t>and</w:t>
+      </w:r>
+      <w:r>
+        <w:rPr>
+          <w:lang w:val="en-US"/>
+        </w:rPr>
+        <w:t xml:space="preserve"> expl</w:t>
+      </w:r>
+      <w:r>
+        <w:rPr>
+          <w:lang w:val="en-US"/>
+        </w:rPr>
+        <w:t>ain thei</w:t>
+      </w:r>
+      <w:r>
+        <w:rPr>
+          <w:lang w:val="en-US"/>
+        </w:rPr>
+        <w:t>r conten</w:t>
+      </w:r>
+      <w:r>
+        <w:rPr>
+          <w:lang w:val="en-US"/>
+        </w:rPr>
+        <w:t>t</w:t>
+      </w:r>
+    </w:p>
+    <w:p>
+      <w:pPr>
+        <w:pStyle w:val="Aremplacer"/>
+      </w:pPr>
+      <w:r>
+        <w:t xml:space="preserve">… </w:t>
+      </w:r>
+      <w:r>
+        <w:t>&gt;</w:t>
+      </w:r>
+    </w:p>
+    <w:p>
+      <w:pPr>
+        <w:rPr>
+          <w:lang w:val="en-GB"/>
+        </w:rPr>
+      </w:pPr>
+    </w:p>
+    <w:p>
+      <w:pPr>
+        <w:pStyle w:val="Heading2"/>
+      </w:pPr>
+      <w:bookmarkStart w:id="36" w:name="_Toc303685785"/>
+      <w:r>
+        <w:t xml:space="preserve">Description </w:t>
+      </w:r>
+      <w:r>
+        <w:t>of</w:t>
+      </w:r>
+      <w:r>
+        <w:t xml:space="preserve"> actions</w:t>
+      </w:r>
+      <w:bookmarkEnd w:id="36"/>
+    </w:p>
+    <w:p/>
+    <w:p>
+      <w:pPr>
+        <w:pStyle w:val="Aremplacer"/>
+        <w:rPr>
+          <w:lang w:val="en-US"/>
+        </w:rPr>
+      </w:pPr>
+      <w:r>
+        <w:rPr>
+          <w:lang w:val="en-US"/>
+        </w:rPr>
+        <w:t>&lt;Expl</w:t>
+      </w:r>
+      <w:r>
+        <w:rPr>
+          <w:lang w:val="en-US"/>
+        </w:rPr>
+        <w:t>ain the</w:t>
+      </w:r>
+      <w:r>
+        <w:rPr>
+          <w:lang w:val="en-US"/>
+        </w:rPr>
+        <w:t xml:space="preserve"> actions possible</w:t>
+      </w:r>
+      <w:r>
+        <w:rPr>
+          <w:lang w:val="en-US"/>
+        </w:rPr>
+        <w:t xml:space="preserve"> for the given scree</w:t>
+      </w:r>
+      <w:r>
+        <w:rPr>
+          <w:lang w:val="en-US"/>
+        </w:rPr>
+        <w:t xml:space="preserve">n, </w:t>
+      </w:r>
+      <w:r>
+        <w:rPr>
+          <w:lang w:val="en-US"/>
+        </w:rPr>
+        <w:t>and the consequences</w:t>
+      </w:r>
+      <w:r>
+        <w:rPr>
+          <w:lang w:val="en-US"/>
+        </w:rPr>
+        <w:t xml:space="preserve">, </w:t>
+      </w:r>
+      <w:r>
+        <w:rPr>
+          <w:lang w:val="en-US"/>
+        </w:rPr>
+        <w:t>without reproducing the</w:t>
+      </w:r>
+      <w:r>
+        <w:rPr>
+          <w:lang w:val="en-US"/>
+        </w:rPr>
+        <w:t xml:space="preserve"> </w:t>
+      </w:r>
+      <w:r>
+        <w:rPr>
+          <w:lang w:val="en-US"/>
+        </w:rPr>
+        <w:t>functional specifications</w:t>
+      </w:r>
+      <w:r>
+        <w:rPr>
+          <w:lang w:val="en-US"/>
+        </w:rPr>
+        <w:t>.</w:t>
+      </w:r>
+    </w:p>
+    <w:p>
+      <w:pPr>
+        <w:pStyle w:val="Aremplacer"/>
+        <w:rPr>
+          <w:lang w:val="en-US"/>
+        </w:rPr>
+      </w:pPr>
+      <w:r>
+        <w:rPr>
+          <w:lang w:val="en-US"/>
+        </w:rPr>
+        <w:t>Nevertheless</w:t>
+      </w:r>
+      <w:r>
+        <w:rPr>
+          <w:lang w:val="en-US"/>
+        </w:rPr>
+        <w:t xml:space="preserve"> i</w:t>
+      </w:r>
+      <w:r>
+        <w:rPr>
+          <w:lang w:val="en-US"/>
+        </w:rPr>
+        <w:t>t may prove useful, if not necessary, to reiterate a business rule or management ru</w:t>
+      </w:r>
+      <w:r>
+        <w:rPr>
+          <w:lang w:val="en-US"/>
+        </w:rPr>
+        <w:t>le.&gt;</w:t>
+      </w:r>
+    </w:p>
+    <w:p>
+      <w:pPr>
+        <w:rPr>
+          <w:lang w:val="en-GB"/>
+        </w:rPr>
+      </w:pPr>
+    </w:p>
+    <w:p>
+      <w:pPr>
+        <w:pStyle w:val="Heading2"/>
+      </w:pPr>
+      <w:bookmarkStart w:id="37" w:name="_Toc303685786"/>
+      <w:r>
+        <w:t>S</w:t>
+      </w:r>
+      <w:r>
+        <w:t>equence of screens</w:t>
+      </w:r>
       <w:bookmarkEnd w:id="37"/>
     </w:p>
     <w:p/>
@@ -8676,386 +8609,10 @@
           <w:lang w:val="en-US"/>
         </w:rPr>
       </w:pPr>
-      <w:r>
-        <w:rPr>
-          <w:lang w:val="en-US"/>
-        </w:rPr>
-        <w:t>&lt;</w:t>
-      </w:r>
-      <w:r>
-        <w:rPr>
-          <w:lang w:val="en-US"/>
-        </w:rPr>
-        <w:t>Show the field</w:t>
-      </w:r>
-      <w:r>
-        <w:rPr>
-          <w:lang w:val="en-US"/>
-        </w:rPr>
-        <w:t>s</w:t>
-      </w:r>
-      <w:r>
-        <w:rPr>
-          <w:lang w:val="en-US"/>
-        </w:rPr>
-        <w:t xml:space="preserve">, </w:t>
-      </w:r>
-      <w:r>
-        <w:rPr>
-          <w:lang w:val="en-US"/>
-        </w:rPr>
-        <w:t>particularly the mandatory fields</w:t>
-      </w:r>
-      <w:r>
-        <w:rPr>
-          <w:lang w:val="en-US"/>
-        </w:rPr>
-        <w:t xml:space="preserve">, </w:t>
-      </w:r>
-      <w:r>
-        <w:rPr>
-          <w:lang w:val="en-US"/>
-        </w:rPr>
-        <w:t>and</w:t>
-      </w:r>
-      <w:r>
-        <w:rPr>
-          <w:lang w:val="en-US"/>
-        </w:rPr>
-        <w:t>/o</w:t>
-      </w:r>
-      <w:r>
-        <w:rPr>
-          <w:lang w:val="en-US"/>
-        </w:rPr>
-        <w:t>r</w:t>
-      </w:r>
-      <w:r>
-        <w:rPr>
-          <w:lang w:val="en-US"/>
-        </w:rPr>
-        <w:t xml:space="preserve"> </w:t>
-      </w:r>
-      <w:r>
-        <w:rPr>
-          <w:lang w:val="en-US"/>
-        </w:rPr>
-        <w:t>the input</w:t>
-      </w:r>
-      <w:r>
-        <w:rPr>
-          <w:lang w:val="en-US"/>
-        </w:rPr>
-        <w:t xml:space="preserve"> mas</w:t>
-      </w:r>
-      <w:r>
-        <w:rPr>
-          <w:lang w:val="en-US"/>
-        </w:rPr>
-        <w:t>k</w:t>
-      </w:r>
-      <w:r>
-        <w:rPr>
-          <w:lang w:val="en-US"/>
-        </w:rPr>
-        <w:t xml:space="preserve">s </w:t>
-      </w:r>
-      <w:r>
-        <w:rPr>
-          <w:lang w:val="en-US"/>
-        </w:rPr>
-        <w:t>which are checked</w:t>
-      </w:r>
-    </w:p>
-    <w:p>
-      <w:pPr>
-        <w:pStyle w:val="Aremplacer"/>
-        <w:rPr>
-          <w:lang w:val="en-US"/>
-        </w:rPr>
-      </w:pPr>
-      <w:r>
-        <w:rPr>
-          <w:lang w:val="en-US"/>
-        </w:rPr>
-        <w:t xml:space="preserve">Show the </w:t>
-      </w:r>
-      <w:proofErr w:type="spellStart"/>
-      <w:r>
-        <w:rPr>
-          <w:lang w:val="en-US"/>
-        </w:rPr>
-        <w:t>colour</w:t>
-      </w:r>
-      <w:proofErr w:type="spellEnd"/>
-      <w:r>
-        <w:rPr>
-          <w:lang w:val="en-US"/>
-        </w:rPr>
-        <w:t xml:space="preserve"> codes </w:t>
-      </w:r>
-      <w:r>
-        <w:rPr>
-          <w:lang w:val="en-US"/>
-        </w:rPr>
-        <w:t>if there are any</w:t>
-      </w:r>
-      <w:r>
-        <w:rPr>
-          <w:lang w:val="en-US"/>
-        </w:rPr>
-        <w:t>.</w:t>
-      </w:r>
-    </w:p>
-    <w:p>
-      <w:pPr>
-        <w:pStyle w:val="Aremplacer"/>
-        <w:rPr>
-          <w:lang w:val="en-US"/>
-        </w:rPr>
-      </w:pPr>
-      <w:r>
-        <w:rPr>
-          <w:lang w:val="en-US"/>
-        </w:rPr>
-        <w:t>Show the list</w:t>
-      </w:r>
-      <w:r>
-        <w:rPr>
-          <w:lang w:val="en-US"/>
-        </w:rPr>
-        <w:t xml:space="preserve">s </w:t>
-      </w:r>
-      <w:r>
-        <w:rPr>
-          <w:lang w:val="en-US"/>
-        </w:rPr>
-        <w:t>and</w:t>
-      </w:r>
-      <w:r>
-        <w:rPr>
-          <w:lang w:val="en-US"/>
-        </w:rPr>
-        <w:t xml:space="preserve"> expl</w:t>
-      </w:r>
-      <w:r>
-        <w:rPr>
-          <w:lang w:val="en-US"/>
-        </w:rPr>
-        <w:t>ain thei</w:t>
-      </w:r>
-      <w:r>
-        <w:rPr>
-          <w:lang w:val="en-US"/>
-        </w:rPr>
-        <w:t>r conten</w:t>
-      </w:r>
-      <w:r>
-        <w:rPr>
-          <w:lang w:val="en-US"/>
-        </w:rPr>
-        <w:t>t</w:t>
-      </w:r>
-    </w:p>
-    <w:p>
-      <w:pPr>
-        <w:pStyle w:val="Aremplacer"/>
-      </w:pPr>
-      <w:r>
-        <w:t xml:space="preserve">… </w:t>
-      </w:r>
-      <w:r>
-        <w:t>&gt;</w:t>
-      </w:r>
-    </w:p>
-    <w:p>
-      <w:pPr>
-        <w:rPr>
-          <w:lang w:val="en-GB"/>
-        </w:rPr>
-      </w:pPr>
-    </w:p>
-    <w:p>
-      <w:pPr>
-        <w:pStyle w:val="Heading2"/>
-      </w:pPr>
-      <w:bookmarkStart w:id="38" w:name="_Toc303685785"/>
-      <w:r>
-        <w:t xml:space="preserve">Description </w:t>
-      </w:r>
-      <w:r>
-        <w:t>of</w:t>
-      </w:r>
-      <w:r>
-        <w:t xml:space="preserve"> actions</w:t>
-      </w:r>
-      <w:bookmarkEnd w:id="38"/>
-    </w:p>
-    <w:p/>
-    <w:p>
-      <w:pPr>
-        <w:pStyle w:val="Aremplacer"/>
-        <w:rPr>
-          <w:lang w:val="en-US"/>
-        </w:rPr>
-      </w:pPr>
-      <w:r>
-        <w:rPr>
-          <w:lang w:val="en-US"/>
-        </w:rPr>
-        <w:t>&lt;Expl</w:t>
-      </w:r>
-      <w:r>
-        <w:rPr>
-          <w:lang w:val="en-US"/>
-        </w:rPr>
-        <w:t>ain the</w:t>
-      </w:r>
-      <w:r>
-        <w:rPr>
-          <w:lang w:val="en-US"/>
-        </w:rPr>
-        <w:t xml:space="preserve"> actions possible</w:t>
-      </w:r>
-      <w:r>
-        <w:rPr>
-          <w:lang w:val="en-US"/>
-        </w:rPr>
-        <w:t xml:space="preserve"> for the given scree</w:t>
-      </w:r>
-      <w:r>
-        <w:rPr>
-          <w:lang w:val="en-US"/>
-        </w:rPr>
-        <w:t xml:space="preserve">n, </w:t>
-      </w:r>
-      <w:r>
-        <w:rPr>
-          <w:lang w:val="en-US"/>
-        </w:rPr>
-        <w:t>and the consequences</w:t>
-      </w:r>
-      <w:r>
-        <w:rPr>
-          <w:lang w:val="en-US"/>
-        </w:rPr>
-        <w:t xml:space="preserve">, </w:t>
-      </w:r>
-      <w:r>
-        <w:rPr>
-          <w:lang w:val="en-US"/>
-        </w:rPr>
-        <w:t>without reprodu</w:t>
-      </w:r>
-      <w:r>
-        <w:rPr>
-          <w:lang w:val="en-US"/>
-        </w:rPr>
-        <w:t>c</w:t>
-      </w:r>
-      <w:r>
-        <w:rPr>
-          <w:lang w:val="en-US"/>
-        </w:rPr>
-        <w:t>ing the</w:t>
-      </w:r>
-      <w:r>
-        <w:rPr>
-          <w:lang w:val="en-US"/>
-        </w:rPr>
-        <w:t xml:space="preserve"> </w:t>
-      </w:r>
-      <w:r>
-        <w:rPr>
-          <w:lang w:val="en-US"/>
-        </w:rPr>
-        <w:t>functional specifications</w:t>
-      </w:r>
-      <w:r>
-        <w:rPr>
-          <w:lang w:val="en-US"/>
-        </w:rPr>
-        <w:t>.</w:t>
-      </w:r>
-    </w:p>
-    <w:p>
-      <w:pPr>
-        <w:pStyle w:val="Aremplacer"/>
-        <w:rPr>
-          <w:lang w:val="en-US"/>
-        </w:rPr>
-      </w:pPr>
-      <w:proofErr w:type="gramStart"/>
-      <w:r>
-        <w:rPr>
-          <w:lang w:val="en-US"/>
-        </w:rPr>
-        <w:t>Nevertheless</w:t>
-      </w:r>
-      <w:proofErr w:type="gramEnd"/>
-      <w:r>
-        <w:rPr>
-          <w:lang w:val="en-US"/>
-        </w:rPr>
-        <w:t xml:space="preserve"> i</w:t>
-      </w:r>
-      <w:r>
-        <w:rPr>
-          <w:lang w:val="en-US"/>
-        </w:rPr>
-        <w:t>t may prove useful, if not necessary, to reiterate a business rule or manag</w:t>
-      </w:r>
-      <w:r>
-        <w:rPr>
-          <w:lang w:val="en-US"/>
-        </w:rPr>
-        <w:t>e</w:t>
-      </w:r>
-      <w:r>
-        <w:rPr>
-          <w:lang w:val="en-US"/>
-        </w:rPr>
-        <w:t>ment ru</w:t>
-      </w:r>
-      <w:r>
-        <w:rPr>
-          <w:lang w:val="en-US"/>
-        </w:rPr>
-        <w:t>le.&gt;</w:t>
-      </w:r>
-    </w:p>
-    <w:p>
-      <w:pPr>
-        <w:rPr>
-          <w:lang w:val="en-GB"/>
-        </w:rPr>
-      </w:pPr>
-    </w:p>
-    <w:p>
-      <w:pPr>
-        <w:pStyle w:val="Heading2"/>
-      </w:pPr>
-      <w:bookmarkStart w:id="39" w:name="_Toc303685786"/>
-      <w:r>
-        <w:t>S</w:t>
-      </w:r>
-      <w:r>
-        <w:t>equence of screens</w:t>
-      </w:r>
-      <w:bookmarkEnd w:id="39"/>
-    </w:p>
-    <w:p/>
-    <w:p>
-      <w:pPr>
-        <w:pStyle w:val="Aremplacer"/>
-        <w:rPr>
-          <w:lang w:val="en-US"/>
-        </w:rPr>
-      </w:pPr>
-      <w:bookmarkStart w:id="40" w:name="_Toc107043749"/>
-      <w:bookmarkStart w:id="41" w:name="_Toc109443870"/>
+      <w:bookmarkStart w:id="38" w:name="_Toc107043749"/>
+      <w:bookmarkStart w:id="39" w:name="_Toc109443870"/>
+      <w:bookmarkEnd w:id="21"/>
       <w:bookmarkEnd w:id="22"/>
-      <w:bookmarkEnd w:id="23"/>
       <w:r>
         <w:rPr>
           <w:lang w:val="en-US"/>
@@ -9108,8 +8665,7 @@
           <w:lang w:val="fr-FR"/>
         </w:rPr>
       </w:pPr>
-      <w:bookmarkStart w:id="42" w:name="_Toc303685787"/>
-      <w:proofErr w:type="spellStart"/>
+      <w:bookmarkStart w:id="40" w:name="_Toc303685787"/>
       <w:r>
         <w:rPr>
           <w:bCs w:val="0"/>
@@ -9117,37 +8673,99 @@
           <w:szCs w:val="28"/>
           <w:lang w:val="fr-FR"/>
         </w:rPr>
-        <w:t>Function</w:t>
-      </w:r>
-      <w:proofErr w:type="spellEnd"/>
-      <w:r>
-        <w:rPr>
-          <w:bCs w:val="0"/>
-          <w:sz w:val="28"/>
-          <w:szCs w:val="28"/>
-          <w:lang w:val="fr-FR"/>
-        </w:rPr>
-        <w:t xml:space="preserve"> XXX / </w:t>
-      </w:r>
-      <w:proofErr w:type="spellStart"/>
-      <w:r>
-        <w:rPr>
-          <w:bCs w:val="0"/>
-          <w:sz w:val="28"/>
-          <w:szCs w:val="28"/>
-          <w:lang w:val="fr-FR"/>
-        </w:rPr>
-        <w:t>Screen</w:t>
-      </w:r>
-      <w:proofErr w:type="spellEnd"/>
-      <w:r>
-        <w:rPr>
-          <w:bCs w:val="0"/>
-          <w:sz w:val="28"/>
-          <w:szCs w:val="28"/>
-          <w:lang w:val="fr-FR"/>
-        </w:rPr>
-        <w:t xml:space="preserve"> XXX</w:t>
+        <w:t>Function XXX / Screen XXX</w:t>
+      </w:r>
+      <w:bookmarkEnd w:id="40"/>
+    </w:p>
+    <w:p>
+      <w:pPr>
+        <w:rPr>
+          <w:lang w:val="en-GB"/>
+        </w:rPr>
+      </w:pPr>
+    </w:p>
+    <w:p>
+      <w:pPr>
+        <w:rPr>
+          <w:lang w:val="en-GB"/>
+        </w:rPr>
+      </w:pPr>
+    </w:p>
+    <w:p>
+      <w:pPr>
+        <w:pStyle w:val="Aremplacer"/>
+      </w:pPr>
+      <w:r>
+        <w:t xml:space="preserve">&lt;Description </w:t>
+      </w:r>
+      <w:r>
+        <w:t>of the</w:t>
+      </w:r>
+      <w:r>
+        <w:t xml:space="preserve"> functionality &gt;</w:t>
+      </w:r>
+    </w:p>
+    <w:p>
+      <w:pPr>
+        <w:rPr>
+          <w:lang w:val="en-GB"/>
+        </w:rPr>
+      </w:pPr>
+    </w:p>
+    <w:p>
+      <w:pPr>
+        <w:pStyle w:val="Heading2"/>
+      </w:pPr>
+      <w:bookmarkStart w:id="41" w:name="_Toc303685788"/>
+      <w:r>
+        <w:t>S</w:t>
+      </w:r>
+      <w:r>
+        <w:t>creenshot</w:t>
+      </w:r>
+      <w:bookmarkEnd w:id="41"/>
+      <w:r>
+        <w:t xml:space="preserve"> </w:t>
+      </w:r>
+    </w:p>
+    <w:p>
+      <w:pPr>
+        <w:rPr>
+          <w:lang w:val="en-GB"/>
+        </w:rPr>
+      </w:pPr>
+    </w:p>
+    <w:p>
+      <w:pPr>
+        <w:pStyle w:val="Aremplacer"/>
+        <w:rPr>
+          <w:lang w:val="en-US"/>
+        </w:rPr>
+      </w:pPr>
+      <w:r>
+        <w:rPr>
+          <w:lang w:val="en-US"/>
+        </w:rPr>
+        <w:t>&lt;Not absolutely necessary but often very useful, with arrowed explanations, and boxing or circling of different fields for user input or presentation&gt;</w:t>
+      </w:r>
+    </w:p>
+    <w:p>
+      <w:pPr>
+        <w:rPr>
+          <w:lang w:val="en-GB"/>
+        </w:rPr>
+      </w:pPr>
+    </w:p>
+    <w:p>
+      <w:pPr>
+        <w:pStyle w:val="Heading2"/>
+      </w:pPr>
+      <w:bookmarkStart w:id="42" w:name="_Toc303685789"/>
+      <w:r>
+        <w:t>D</w:t>
+      </w:r>
+      <w:r>
+        <w:t>escriptions of fields, content</w:t>
       </w:r>
       <w:bookmarkEnd w:id="42"/>
     </w:p>
@@ -9160,6 +8778,57 @@
     </w:p>
     <w:p>
       <w:pPr>
+        <w:pStyle w:val="Aremplacer"/>
+        <w:rPr>
+          <w:lang w:val="en-US"/>
+        </w:rPr>
+      </w:pPr>
+      <w:r>
+        <w:rPr>
+          <w:lang w:val="en-US"/>
+        </w:rPr>
+        <w:t>&lt;Show the fields, particularly the mandatory fields, and/or the input masks which are checked</w:t>
+      </w:r>
+    </w:p>
+    <w:p>
+      <w:pPr>
+        <w:pStyle w:val="Aremplacer"/>
+        <w:rPr>
+          <w:lang w:val="en-US"/>
+        </w:rPr>
+      </w:pPr>
+      <w:r>
+        <w:rPr>
+          <w:lang w:val="en-US"/>
+        </w:rPr>
+        <w:t>Show the colour codes if there are any.</w:t>
+      </w:r>
+    </w:p>
+    <w:p>
+      <w:pPr>
+        <w:pStyle w:val="Aremplacer"/>
+        <w:rPr>
+          <w:lang w:val="en-US"/>
+        </w:rPr>
+      </w:pPr>
+      <w:r>
+        <w:rPr>
+          <w:lang w:val="en-US"/>
+        </w:rPr>
+        <w:t>Show the lists and explain their content</w:t>
+      </w:r>
+    </w:p>
+    <w:p>
+      <w:pPr>
+        <w:pStyle w:val="Aremplacer"/>
+      </w:pPr>
+      <w:r>
+        <w:t>… &gt;</w:t>
+      </w:r>
+    </w:p>
+    <w:p>
+      <w:pPr>
+        <w:pStyle w:val="Aremplacer"/>
         <w:rPr>
           <w:lang w:val="en-GB"/>
         </w:rPr>
@@ -9167,257 +8836,60 @@
     </w:p>
     <w:p>
       <w:pPr>
+        <w:pStyle w:val="Heading2"/>
+      </w:pPr>
+      <w:bookmarkStart w:id="43" w:name="_Toc303685790"/>
+      <w:r>
+        <w:t xml:space="preserve">Description </w:t>
+      </w:r>
+      <w:r>
+        <w:t>of</w:t>
+      </w:r>
+      <w:r>
+        <w:t xml:space="preserve"> actions</w:t>
+      </w:r>
+      <w:bookmarkEnd w:id="43"/>
+    </w:p>
+    <w:p>
+      <w:pPr>
+        <w:rPr>
+          <w:lang w:val="en-GB"/>
+        </w:rPr>
+      </w:pPr>
+    </w:p>
+    <w:p>
+      <w:pPr>
         <w:pStyle w:val="Aremplacer"/>
-      </w:pPr>
-      <w:r>
-        <w:t xml:space="preserve">&lt;Description </w:t>
-      </w:r>
-      <w:r>
-        <w:t>of the</w:t>
-      </w:r>
-      <w:r>
-        <w:t xml:space="preserve"> </w:t>
-      </w:r>
-      <w:proofErr w:type="spellStart"/>
-      <w:r>
-        <w:t>functionality</w:t>
-      </w:r>
-      <w:proofErr w:type="spellEnd"/>
-      <w:r>
-        <w:t xml:space="preserve"> &gt;</w:t>
-      </w:r>
-    </w:p>
-    <w:p>
-      <w:pPr>
-        <w:rPr>
-          <w:lang w:val="en-GB"/>
-        </w:rPr>
-      </w:pPr>
+        <w:rPr>
+          <w:lang w:val="en-US"/>
+        </w:rPr>
+      </w:pPr>
+      <w:r>
+        <w:rPr>
+          <w:lang w:val="en-US"/>
+        </w:rPr>
+        <w:t>&lt;Explain the actions possible for the given screen, and the consequences, without reproducing the functional specifications.</w:t>
+      </w:r>
+    </w:p>
+    <w:p>
+      <w:pPr>
+        <w:pStyle w:val="Aremplacer"/>
+        <w:rPr>
+          <w:lang w:val="en-US"/>
+        </w:rPr>
+      </w:pPr>
+      <w:r>
+        <w:rPr>
+          <w:lang w:val="en-US"/>
+        </w:rPr>
+        <w:t>Nevertheless it may prove useful, if not necessary, to reiterate a business rule or management rule.&gt;</w:t>
+      </w:r>
     </w:p>
     <w:p>
       <w:pPr>
         <w:pStyle w:val="Heading2"/>
       </w:pPr>
-      <w:bookmarkStart w:id="43" w:name="_Toc303685788"/>
-      <w:r>
-        <w:t>S</w:t>
-      </w:r>
-      <w:r>
-        <w:t>creenshot</w:t>
-      </w:r>
-      <w:bookmarkEnd w:id="43"/>
-      <w:r>
-        <w:t xml:space="preserve"> </w:t>
-      </w:r>
-    </w:p>
-    <w:p>
-      <w:pPr>
-        <w:rPr>
-          <w:lang w:val="en-GB"/>
-        </w:rPr>
-      </w:pPr>
-    </w:p>
-    <w:p>
-      <w:pPr>
-        <w:pStyle w:val="Aremplacer"/>
-        <w:rPr>
-          <w:lang w:val="en-US"/>
-        </w:rPr>
-      </w:pPr>
-      <w:r>
-        <w:rPr>
-          <w:lang w:val="en-US"/>
-        </w:rPr>
-        <w:t>&lt;Not absolutely necessary but often very useful, with arrowed explanations, and boxing or circling of different fields for user input or presentation&gt;</w:t>
-      </w:r>
-    </w:p>
-    <w:p>
-      <w:pPr>
-        <w:rPr>
-          <w:lang w:val="en-GB"/>
-        </w:rPr>
-      </w:pPr>
-    </w:p>
-    <w:p>
-      <w:pPr>
-        <w:pStyle w:val="Heading2"/>
-      </w:pPr>
-      <w:bookmarkStart w:id="44" w:name="_Toc303685789"/>
-      <w:r>
-        <w:t>D</w:t>
-      </w:r>
-      <w:r>
-        <w:t>escriptions of fields, content</w:t>
-      </w:r>
-      <w:bookmarkEnd w:id="44"/>
-    </w:p>
-    <w:p>
-      <w:pPr>
-        <w:rPr>
-          <w:lang w:val="en-GB"/>
-        </w:rPr>
-      </w:pPr>
-    </w:p>
-    <w:p>
-      <w:pPr>
-        <w:pStyle w:val="Aremplacer"/>
-        <w:rPr>
-          <w:lang w:val="en-US"/>
-        </w:rPr>
-      </w:pPr>
-      <w:r>
-        <w:rPr>
-          <w:lang w:val="en-US"/>
-        </w:rPr>
-        <w:t>&lt;Show the fields, particularly the mandatory fields, and/or the input masks which are checked</w:t>
-      </w:r>
-    </w:p>
-    <w:p>
-      <w:pPr>
-        <w:pStyle w:val="Aremplacer"/>
-        <w:rPr>
-          <w:lang w:val="en-US"/>
-        </w:rPr>
-      </w:pPr>
-      <w:r>
-        <w:rPr>
-          <w:lang w:val="en-US"/>
-        </w:rPr>
-        <w:t xml:space="preserve">Show the </w:t>
-      </w:r>
-      <w:proofErr w:type="spellStart"/>
-      <w:r>
-        <w:rPr>
-          <w:lang w:val="en-US"/>
-        </w:rPr>
-        <w:t>colour</w:t>
-      </w:r>
-      <w:proofErr w:type="spellEnd"/>
-      <w:r>
-        <w:rPr>
-          <w:lang w:val="en-US"/>
-        </w:rPr>
-        <w:t xml:space="preserve"> codes if there are any.</w:t>
-      </w:r>
-    </w:p>
-    <w:p>
-      <w:pPr>
-        <w:pStyle w:val="Aremplacer"/>
-        <w:rPr>
-          <w:lang w:val="en-US"/>
-        </w:rPr>
-      </w:pPr>
-      <w:r>
-        <w:rPr>
-          <w:lang w:val="en-US"/>
-        </w:rPr>
-        <w:t>Show the lists and explain their content</w:t>
-      </w:r>
-    </w:p>
-    <w:p>
-      <w:pPr>
-        <w:pStyle w:val="Aremplacer"/>
-      </w:pPr>
-      <w:r>
-        <w:t>… &gt;</w:t>
-      </w:r>
-    </w:p>
-    <w:p>
-      <w:pPr>
-        <w:pStyle w:val="Aremplacer"/>
-        <w:rPr>
-          <w:lang w:val="en-GB"/>
-        </w:rPr>
-      </w:pPr>
-    </w:p>
-    <w:p>
-      <w:pPr>
-        <w:pStyle w:val="Heading2"/>
-      </w:pPr>
-      <w:bookmarkStart w:id="45" w:name="_Toc303685790"/>
-      <w:r>
-        <w:t xml:space="preserve">Description </w:t>
-      </w:r>
-      <w:r>
-        <w:t>of</w:t>
-      </w:r>
-      <w:r>
-        <w:t xml:space="preserve"> actions</w:t>
-      </w:r>
-      <w:bookmarkEnd w:id="45"/>
-    </w:p>
-    <w:p>
-      <w:pPr>
-        <w:rPr>
-          <w:lang w:val="en-GB"/>
-        </w:rPr>
-      </w:pPr>
-    </w:p>
-    <w:p>
-      <w:pPr>
-        <w:pStyle w:val="Aremplacer"/>
-        <w:rPr>
-          <w:lang w:val="en-US"/>
-        </w:rPr>
-      </w:pPr>
-      <w:r>
-        <w:rPr>
-          <w:lang w:val="en-US"/>
-        </w:rPr>
-        <w:t>&lt;Explain the actions possible for the given screen, and the consequences, without reprodu</w:t>
-      </w:r>
-      <w:r>
-        <w:rPr>
-          <w:lang w:val="en-US"/>
-        </w:rPr>
-        <w:t>c</w:t>
-      </w:r>
-      <w:r>
-        <w:rPr>
-          <w:lang w:val="en-US"/>
-        </w:rPr>
-        <w:t>ing the functional specifications.</w:t>
-      </w:r>
-    </w:p>
-    <w:p>
-      <w:pPr>
-        <w:pStyle w:val="Aremplacer"/>
-        <w:rPr>
-          <w:lang w:val="en-US"/>
-        </w:rPr>
-      </w:pPr>
-      <w:proofErr w:type="gramStart"/>
-      <w:r>
-        <w:rPr>
-          <w:lang w:val="en-US"/>
-        </w:rPr>
-        <w:t>Nevertheless</w:t>
-      </w:r>
-      <w:proofErr w:type="gramEnd"/>
-      <w:r>
-        <w:rPr>
-          <w:lang w:val="en-US"/>
-        </w:rPr>
-        <w:t xml:space="preserve"> it may prove useful, if not necessary, to reiterate a business rule or manag</w:t>
-      </w:r>
-      <w:r>
-        <w:rPr>
-          <w:lang w:val="en-US"/>
-        </w:rPr>
-        <w:t>e</w:t>
-      </w:r>
-      <w:r>
-        <w:rPr>
-          <w:lang w:val="en-US"/>
-        </w:rPr>
-        <w:t>ment rule.&gt;</w:t>
-      </w:r>
-    </w:p>
-    <w:p>
-      <w:pPr>
-        <w:pStyle w:val="Heading2"/>
-      </w:pPr>
-      <w:bookmarkStart w:id="46" w:name="_Toc303685791"/>
+      <w:bookmarkStart w:id="44" w:name="_Toc303685791"/>
       <w:r>
         <w:lastRenderedPageBreak/>
         <w:t>S</w:t>
@@ -9425,7 +8897,7 @@
       <w:r>
         <w:t>equence of screens</w:t>
       </w:r>
-      <w:bookmarkEnd w:id="46"/>
+      <w:bookmarkEnd w:id="44"/>
     </w:p>
     <w:p>
       <w:pPr>
@@ -9469,9 +8941,9 @@
           <w:lang w:val="fr-FR"/>
         </w:rPr>
       </w:pPr>
-      <w:bookmarkStart w:id="47" w:name="_Toc303685792"/>
-      <w:bookmarkEnd w:id="40"/>
-      <w:bookmarkEnd w:id="41"/>
+      <w:bookmarkStart w:id="45" w:name="_Toc303685792"/>
+      <w:bookmarkEnd w:id="38"/>
+      <w:bookmarkEnd w:id="39"/>
       <w:r>
         <w:rPr>
           <w:bCs w:val="0"/>
@@ -9481,7 +8953,7 @@
         </w:rPr>
         <w:t>Appendices</w:t>
       </w:r>
-      <w:bookmarkEnd w:id="47"/>
+      <w:bookmarkEnd w:id="45"/>
     </w:p>
     <w:p>
       <w:pPr>
@@ -9494,7 +8966,7 @@
       <w:pPr>
         <w:pStyle w:val="Heading2"/>
       </w:pPr>
-      <w:bookmarkStart w:id="48" w:name="_Toc303685793"/>
+      <w:bookmarkStart w:id="46" w:name="_Toc303685793"/>
       <w:r>
         <w:t>A</w:t>
       </w:r>
@@ -9504,6 +8976,103 @@
       <w:r>
         <w:t xml:space="preserve"> 1</w:t>
       </w:r>
+      <w:bookmarkEnd w:id="46"/>
+    </w:p>
+    <w:p>
+      <w:pPr>
+        <w:rPr>
+          <w:lang w:val="en-GB"/>
+        </w:rPr>
+      </w:pPr>
+    </w:p>
+    <w:p>
+      <w:pPr>
+        <w:pStyle w:val="Aremplacer"/>
+        <w:rPr>
+          <w:lang w:val="en-US"/>
+        </w:rPr>
+      </w:pPr>
+      <w:bookmarkStart w:id="47" w:name="Q2"/>
+      <w:r>
+        <w:rPr>
+          <w:lang w:val="en-US"/>
+        </w:rPr>
+        <w:t>&lt;</w:t>
+      </w:r>
+      <w:r>
+        <w:rPr>
+          <w:lang w:val="en-US"/>
+        </w:rPr>
+        <w:t>Give here any additional</w:t>
+      </w:r>
+      <w:r>
+        <w:rPr>
+          <w:lang w:val="en-US"/>
+        </w:rPr>
+        <w:t xml:space="preserve"> information </w:t>
+      </w:r>
+      <w:r>
+        <w:rPr>
+          <w:lang w:val="en-US"/>
+        </w:rPr>
+        <w:t>that could make the</w:t>
+      </w:r>
+      <w:r>
+        <w:rPr>
+          <w:lang w:val="en-US"/>
+        </w:rPr>
+        <w:t xml:space="preserve"> </w:t>
+      </w:r>
+      <w:r>
+        <w:rPr>
+          <w:lang w:val="en-US"/>
+        </w:rPr>
+        <w:t>functional</w:t>
+      </w:r>
+      <w:r>
+        <w:rPr>
+          <w:lang w:val="en-US"/>
+        </w:rPr>
+        <w:t xml:space="preserve"> </w:t>
+      </w:r>
+      <w:r>
+        <w:rPr>
+          <w:lang w:val="en-US"/>
+        </w:rPr>
+        <w:t>specifications easier to understand</w:t>
+      </w:r>
+      <w:r>
+        <w:rPr>
+          <w:lang w:val="en-US"/>
+        </w:rPr>
+        <w:t>.</w:t>
+      </w:r>
+      <w:r>
+        <w:rPr>
+          <w:lang w:val="en-US"/>
+        </w:rPr>
+        <w:t>&gt;</w:t>
+      </w:r>
+    </w:p>
+    <w:bookmarkEnd w:id="47"/>
+    <w:p>
+      <w:pPr>
+        <w:rPr>
+          <w:lang w:val="en-GB"/>
+        </w:rPr>
+      </w:pPr>
+    </w:p>
+    <w:p>
+      <w:pPr>
+        <w:pStyle w:val="Heading2"/>
+      </w:pPr>
+      <w:bookmarkStart w:id="48" w:name="_Toc303685794"/>
+      <w:r>
+        <w:t>A</w:t>
+      </w:r>
+      <w:r>
+        <w:t>ppendix 2</w:t>
+      </w:r>
       <w:bookmarkEnd w:id="48"/>
     </w:p>
     <w:p>
@@ -9515,76 +9084,6 @@
     </w:p>
     <w:p>
       <w:pPr>
-        <w:pStyle w:val="Aremplacer"/>
-        <w:rPr>
-          <w:lang w:val="en-US"/>
-        </w:rPr>
-      </w:pPr>
-      <w:bookmarkStart w:id="49" w:name="Q2"/>
-      <w:r>
-        <w:rPr>
-          <w:lang w:val="en-US"/>
-        </w:rPr>
-        <w:t>&lt;</w:t>
-      </w:r>
-      <w:r>
-        <w:rPr>
-          <w:lang w:val="en-US"/>
-        </w:rPr>
-        <w:t>Give here any additional</w:t>
-      </w:r>
-      <w:r>
-        <w:rPr>
-          <w:lang w:val="en-US"/>
-        </w:rPr>
-        <w:t xml:space="preserve"> information </w:t>
-      </w:r>
-      <w:r>
-        <w:rPr>
-          <w:lang w:val="en-US"/>
-        </w:rPr>
-        <w:t>that could make the</w:t>
-      </w:r>
-      <w:r>
-        <w:rPr>
-          <w:lang w:val="en-US"/>
-        </w:rPr>
-        <w:t xml:space="preserve"> </w:t>
-      </w:r>
-      <w:r>
-        <w:rPr>
-          <w:lang w:val="en-US"/>
-        </w:rPr>
-        <w:t>functional</w:t>
-      </w:r>
-      <w:r>
-        <w:rPr>
-          <w:lang w:val="en-US"/>
-        </w:rPr>
-        <w:t xml:space="preserve"> </w:t>
-      </w:r>
-      <w:r>
-        <w:rPr>
-          <w:lang w:val="en-US"/>
-        </w:rPr>
-        <w:t>specifications easier to understand</w:t>
-      </w:r>
-      <w:r>
-        <w:rPr>
-          <w:lang w:val="en-US"/>
-        </w:rPr>
-        <w:t>.</w:t>
-      </w:r>
-      <w:r>
-        <w:rPr>
-          <w:lang w:val="en-US"/>
-        </w:rPr>
-        <w:t>&gt;</w:t>
-      </w:r>
-    </w:p>
-    <w:bookmarkEnd w:id="49"/>
-    <w:p>
-      <w:pPr>
         <w:rPr>
           <w:lang w:val="en-GB"/>
         </w:rPr>
@@ -9592,19 +9091,6 @@
     </w:p>
     <w:p>
       <w:pPr>
-        <w:pStyle w:val="Heading2"/>
-      </w:pPr>
-      <w:bookmarkStart w:id="50" w:name="_Toc303685794"/>
-      <w:r>
-        <w:t>A</w:t>
-      </w:r>
-      <w:r>
-        <w:t>ppendix 2</w:t>
-      </w:r>
-      <w:bookmarkEnd w:id="50"/>
-    </w:p>
-    <w:p>
-      <w:pPr>
         <w:rPr>
           <w:lang w:val="en-GB"/>
         </w:rPr>
@@ -9612,43 +9098,29 @@
     </w:p>
     <w:p>
       <w:pPr>
+        <w:pStyle w:val="fin"/>
         <w:rPr>
           <w:lang w:val="en-GB"/>
         </w:rPr>
       </w:pPr>
-    </w:p>
-    <w:p>
-      <w:pPr>
+      <w:r>
         <w:rPr>
           <w:lang w:val="en-GB"/>
         </w:rPr>
-      </w:pPr>
-    </w:p>
-    <w:p>
-      <w:pPr>
-        <w:pStyle w:val="fin"/>
+        <w:t>End of</w:t>
+      </w:r>
+      <w:r>
         <w:rPr>
           <w:lang w:val="en-GB"/>
         </w:rPr>
-      </w:pPr>
-      <w:r>
-        <w:rPr>
-          <w:lang w:val="en-GB"/>
-        </w:rPr>
-        <w:t>End of</w:t>
-      </w:r>
-      <w:r>
-        <w:rPr>
-          <w:lang w:val="en-GB"/>
-        </w:rPr>
         <w:t xml:space="preserve"> document</w:t>
       </w:r>
     </w:p>
     <w:sectPr>
-      <w:headerReference w:type="default" r:id="rId17"/>
-      <w:footerReference w:type="default" r:id="rId18"/>
-      <w:headerReference w:type="first" r:id="rId19"/>
-      <w:footerReference w:type="first" r:id="rId20"/>
+      <w:headerReference w:type="default" r:id="rId18"/>
+      <w:footerReference w:type="default" r:id="rId19"/>
+      <w:headerReference w:type="first" r:id="rId20"/>
+      <w:footerReference w:type="first" r:id="rId21"/>
       <w:pgSz w:w="11907" w:h="16840" w:code="9"/>
       <w:pgMar w:top="567" w:right="851" w:bottom="-1418" w:left="1134" w:header="425" w:footer="221" w:gutter="0"/>
       <w:cols w:space="720"/>
@@ -9905,7 +9377,7 @@
               <w:noProof/>
               <w:szCs w:val="16"/>
             </w:rPr>
-            <w:t>13 septembre 2011 à 14:00:00</w:t>
+            <w:t>29 février 2016 à 20:30:00</w:t>
           </w:r>
           <w:r>
             <w:rPr>
@@ -9936,21 +9408,12 @@
               <w:szCs w:val="16"/>
             </w:rPr>
           </w:pPr>
-          <w:proofErr w:type="spellStart"/>
           <w:r>
             <w:rPr>
               <w:rFonts w:cs="Arial"/>
               <w:szCs w:val="16"/>
             </w:rPr>
-            <w:t>Author</w:t>
-          </w:r>
-          <w:proofErr w:type="spellEnd"/>
-          <w:r>
-            <w:rPr>
-              <w:rFonts w:cs="Arial"/>
-              <w:szCs w:val="16"/>
-            </w:rPr>
-            <w:t> </w:t>
+            <w:t>Author </w:t>
           </w:r>
         </w:p>
       </w:tc>
@@ -10168,7 +9631,7 @@
               <w:noProof/>
               <w:szCs w:val="16"/>
             </w:rPr>
-            <w:t>10</w:t>
+            <w:t>12</w:t>
           </w:r>
           <w:r>
             <w:rPr>
@@ -10423,7 +9886,7 @@
               <w:noProof/>
               <w:szCs w:val="16"/>
             </w:rPr>
-            <w:t>13 septembre 2011 à 14:00:00</w:t>
+            <w:t>29 février 2016 à 20:30:00</w:t>
           </w:r>
           <w:r>
             <w:rPr>
@@ -10454,21 +9917,12 @@
               <w:szCs w:val="16"/>
             </w:rPr>
           </w:pPr>
-          <w:proofErr w:type="spellStart"/>
           <w:r>
             <w:rPr>
               <w:rFonts w:cs="Arial"/>
               <w:szCs w:val="16"/>
             </w:rPr>
-            <w:t>Author</w:t>
-          </w:r>
-          <w:proofErr w:type="spellEnd"/>
-          <w:r>
-            <w:rPr>
-              <w:rFonts w:cs="Arial"/>
-              <w:szCs w:val="16"/>
-            </w:rPr>
-            <w:t> </w:t>
+            <w:t>Author </w:t>
           </w:r>
         </w:p>
       </w:tc>
@@ -10686,7 +10140,7 @@
               <w:noProof/>
               <w:szCs w:val="16"/>
             </w:rPr>
-            <w:t>10</w:t>
+            <w:t>12</w:t>
           </w:r>
           <w:r>
             <w:rPr>
@@ -12381,6 +11835,50 @@
     <w:lsdException w:name="Subtitle" w:qFormat="1"/>
     <w:lsdException w:name="Strong" w:qFormat="1"/>
     <w:lsdException w:name="Emphasis" w:qFormat="1"/>
+    <w:lsdException w:name="Normal Table" w:semiHidden="1" w:unhideWhenUsed="1"/>
+    <w:lsdException w:name="Table Simple 1" w:semiHidden="1" w:unhideWhenUsed="1"/>
+    <w:lsdException w:name="Table Simple 2" w:semiHidden="1" w:unhideWhenUsed="1"/>
+    <w:lsdException w:name="Table Simple 3" w:semiHidden="1" w:unhideWhenUsed="1"/>
+    <w:lsdException w:name="Table Classic 1" w:semiHidden="1" w:unhideWhenUsed="1"/>
+    <w:lsdException w:name="Table Classic 2" w:semiHidden="1" w:unhideWhenUsed="1"/>
+    <w:lsdException w:name="Table Classic 3" w:semiHidden="1" w:unhideWhenUsed="1"/>
+    <w:lsdException w:name="Table Classic 4" w:semiHidden="1" w:unhideWhenUsed="1"/>
+    <w:lsdException w:name="Table Colorful 1" w:semiHidden="1" w:unhideWhenUsed="1"/>
+    <w:lsdException w:name="Table Colorful 2" w:semiHidden="1" w:unhideWhenUsed="1"/>
+    <w:lsdException w:name="Table Colorful 3" w:semiHidden="1" w:unhideWhenUsed="1"/>
+    <w:lsdException w:name="Table Columns 1" w:semiHidden="1" w:unhideWhenUsed="1"/>
+    <w:lsdException w:name="Table Columns 2" w:semiHidden="1" w:unhideWhenUsed="1"/>
+    <w:lsdException w:name="Table Columns 3" w:semiHidden="1" w:unhideWhenUsed="1"/>
+    <w:lsdException w:name="Table Columns 4" w:semiHidden="1" w:unhideWhenUsed="1"/>
+    <w:lsdException w:name="Table Columns 5" w:semiHidden="1" w:unhideWhenUsed="1"/>
+    <w:lsdException w:name="Table Grid 1" w:semiHidden="1" w:unhideWhenUsed="1"/>
+    <w:lsdException w:name="Table Grid 2" w:semiHidden="1" w:unhideWhenUsed="1"/>
+    <w:lsdException w:name="Table Grid 3" w:semiHidden="1" w:unhideWhenUsed="1"/>
+    <w:lsdException w:name="Table Grid 4" w:semiHidden="1" w:unhideWhenUsed="1"/>
+    <w:lsdException w:name="Table Grid 5" w:semiHidden="1" w:unhideWhenUsed="1"/>
+    <w:lsdException w:name="Table Grid 6" w:semiHidden="1" w:unhideWhenUsed="1"/>
+    <w:lsdException w:name="Table Grid 7" w:semiHidden="1" w:unhideWhenUsed="1"/>
+    <w:lsdException w:name="Table Grid 8" w:semiHidden="1" w:unhideWhenUsed="1"/>
+    <w:lsdException w:name="Table List 1" w:semiHidden="1" w:unhideWhenUsed="1"/>
+    <w:lsdException w:name="Table List 2" w:semiHidden="1" w:unhideWhenUsed="1"/>
+    <w:lsdException w:name="Table List 3" w:semiHidden="1" w:unhideWhenUsed="1"/>
+    <w:lsdException w:name="Table List 4" w:semiHidden="1" w:unhideWhenUsed="1"/>
+    <w:lsdException w:name="Table List 5" w:semiHidden="1" w:unhideWhenUsed="1"/>
+    <w:lsdException w:name="Table List 6" w:semiHidden="1" w:unhideWhenUsed="1"/>
+    <w:lsdException w:name="Table List 7" w:semiHidden="1" w:unhideWhenUsed="1"/>
+    <w:lsdException w:name="Table List 8" w:semiHidden="1" w:unhideWhenUsed="1"/>
+    <w:lsdException w:name="Table 3D effects 1" w:semiHidden="1" w:unhideWhenUsed="1"/>
+    <w:lsdException w:name="Table 3D effects 2" w:semiHidden="1" w:unhideWhenUsed="1"/>
+    <w:lsdException w:name="Table 3D effects 3" w:semiHidden="1" w:unhideWhenUsed="1"/>
+    <w:lsdException w:name="Table Contemporary" w:semiHidden="1" w:unhideWhenUsed="1"/>
+    <w:lsdException w:name="Table Elegant" w:semiHidden="1" w:unhideWhenUsed="1"/>
+    <w:lsdException w:name="Table Professional" w:semiHidden="1" w:unhideWhenUsed="1"/>
+    <w:lsdException w:name="Table Subtle 1" w:semiHidden="1" w:unhideWhenUsed="1"/>
+    <w:lsdException w:name="Table Subtle 2" w:semiHidden="1" w:unhideWhenUsed="1"/>
+    <w:lsdException w:name="Table Web 1" w:semiHidden="1" w:unhideWhenUsed="1"/>
+    <w:lsdException w:name="Table Web 2" w:semiHidden="1" w:unhideWhenUsed="1"/>
+    <w:lsdException w:name="Table Web 3" w:semiHidden="1" w:unhideWhenUsed="1"/>
+    <w:lsdException w:name="Table Theme" w:semiHidden="1" w:unhideWhenUsed="1"/>
     <w:lsdException w:name="Note Level 1" w:semiHidden="1" w:uiPriority="99" w:unhideWhenUsed="1"/>
     <w:lsdException w:name="Note Level 2" w:semiHidden="1" w:uiPriority="99" w:unhideWhenUsed="1"/>
     <w:lsdException w:name="Note Level 3" w:semiHidden="1" w:uiPriority="99" w:unhideWhenUsed="1"/>
@@ -12823,12 +12321,15 @@
   </w:style>
   <w:style w:type="character" w:default="1" w:styleId="DefaultParagraphFont">
     <w:name w:val="Default Paragraph Font"/>
+    <w:uiPriority w:val="1"/>
     <w:semiHidden/>
-    <w:rsid w:val="000974A3"/>
+    <w:unhideWhenUsed/>
   </w:style>
   <w:style w:type="table" w:default="1" w:styleId="TableNormal">
     <w:name w:val="Normal Table"/>
+    <w:uiPriority w:val="99"/>
     <w:semiHidden/>
+    <w:unhideWhenUsed/>
     <w:tblPr>
       <w:tblInd w:w="0" w:type="dxa"/>
       <w:tblCellMar>
@@ -12841,8 +12342,9 @@
   </w:style>
   <w:style w:type="numbering" w:default="1" w:styleId="NoList">
     <w:name w:val="No List"/>
+    <w:uiPriority w:val="99"/>
     <w:semiHidden/>
-    <w:rsid w:val="000974A3"/>
+    <w:unhideWhenUsed/>
   </w:style>
   <w:style w:type="paragraph" w:customStyle="1" w:styleId="Standard">
     <w:name w:val="Standard"/>
